--- a/СдобновОтчет.docx
+++ b/СдобновОтчет.docx
@@ -275,19 +275,11 @@
           <w:szCs w:val="28"/>
         </w:rPr>
       </w:pPr>
-      <w:proofErr w:type="spellStart"/>
       <w:r>
         <w:rPr>
           <w:szCs w:val="28"/>
         </w:rPr>
-        <w:t>Сдобнов</w:t>
-      </w:r>
-      <w:proofErr w:type="spellEnd"/>
-      <w:r>
-        <w:rPr>
-          <w:szCs w:val="28"/>
-        </w:rPr>
-        <w:t xml:space="preserve"> Владимир Александрович</w:t>
+        <w:t>Сдобнов Владимир Александрович</w:t>
       </w:r>
     </w:p>
     <w:p>
@@ -3011,14 +3003,12 @@
       <w:r>
         <w:t xml:space="preserve">, </w:t>
       </w:r>
-      <w:proofErr w:type="spellStart"/>
       <w:r>
         <w:rPr>
           <w:lang w:val="en-US"/>
         </w:rPr>
         <w:t>i</w:t>
       </w:r>
-      <w:proofErr w:type="spellEnd"/>
       <w:r>
         <w:t xml:space="preserve">, </w:t>
       </w:r>
@@ -3855,14 +3845,12 @@
         </w:rPr>
         <w:t xml:space="preserve">Поле </w:t>
       </w:r>
-      <w:proofErr w:type="spellStart"/>
       <w:r>
         <w:rPr>
           <w:lang w:val="en-US" w:eastAsia="en-US"/>
         </w:rPr>
         <w:t>monoms</w:t>
       </w:r>
-      <w:proofErr w:type="spellEnd"/>
       <w:r>
         <w:rPr>
           <w:lang w:eastAsia="en-US"/>
@@ -3887,14 +3875,12 @@
         </w:rPr>
         <w:t xml:space="preserve">, из которых состоит полином. Поле </w:t>
       </w:r>
-      <w:proofErr w:type="spellStart"/>
       <w:r>
         <w:rPr>
           <w:lang w:val="en-US" w:eastAsia="en-US"/>
         </w:rPr>
         <w:t>variebles</w:t>
       </w:r>
-      <w:proofErr w:type="spellEnd"/>
       <w:r>
         <w:rPr>
           <w:lang w:eastAsia="en-US"/>
@@ -3938,14 +3924,12 @@
         </w:rPr>
         <w:t xml:space="preserve">По вектору лексем. Данный конструктор предполагается использовать для создания полиномов с одинаковыми наборами переменных. В поле </w:t>
       </w:r>
-      <w:proofErr w:type="spellStart"/>
       <w:r>
         <w:rPr>
           <w:lang w:val="en-US" w:eastAsia="en-US"/>
         </w:rPr>
         <w:t>monoms</w:t>
       </w:r>
-      <w:proofErr w:type="spellEnd"/>
       <w:r>
         <w:rPr>
           <w:lang w:eastAsia="en-US"/>
@@ -4021,7 +4005,6 @@
         </w:rPr>
         <w:t>О(</w:t>
       </w:r>
-      <w:proofErr w:type="spellStart"/>
       <w:r>
         <w:rPr>
           <w:highlight w:val="yellow"/>
@@ -4029,7 +4012,6 @@
         </w:rPr>
         <w:t>logN</w:t>
       </w:r>
-      <w:proofErr w:type="spellEnd"/>
       <w:r>
         <w:rPr>
           <w:highlight w:val="yellow"/>
@@ -4063,7 +4045,6 @@
         </w:rPr>
         <w:t>(</w:t>
       </w:r>
-      <w:proofErr w:type="spellStart"/>
       <w:r>
         <w:rPr>
           <w:highlight w:val="yellow"/>
@@ -4071,7 +4052,6 @@
         </w:rPr>
         <w:t>mlogN</w:t>
       </w:r>
-      <w:proofErr w:type="spellEnd"/>
       <w:r>
         <w:rPr>
           <w:highlight w:val="yellow"/>
@@ -4174,7 +4154,6 @@
         </w:rPr>
         <w:t xml:space="preserve"> Теоретическая сложность </w:t>
       </w:r>
-      <w:proofErr w:type="gramStart"/>
       <w:r>
         <w:rPr>
           <w:highlight w:val="yellow"/>
@@ -4182,7 +4161,6 @@
         </w:rPr>
         <w:t>О(</w:t>
       </w:r>
-      <w:proofErr w:type="gramEnd"/>
       <w:r>
         <w:rPr>
           <w:highlight w:val="yellow"/>
@@ -4209,17 +4187,22 @@
           <w:highlight w:val="yellow"/>
           <w:lang w:eastAsia="en-US"/>
         </w:rPr>
-        <w:t xml:space="preserve"> * </w:t>
-      </w:r>
-      <w:proofErr w:type="spellStart"/>
+        <w:t xml:space="preserve"> </w:t>
+      </w:r>
+      <w:r>
+        <w:rPr>
+          <w:highlight w:val="yellow"/>
+          <w:lang w:eastAsia="en-US"/>
+        </w:rPr>
+        <w:t xml:space="preserve">+ </w:t>
+      </w:r>
       <w:r>
         <w:rPr>
           <w:highlight w:val="yellow"/>
           <w:lang w:val="en-US" w:eastAsia="en-US"/>
         </w:rPr>
-        <w:t>logN</w:t>
-      </w:r>
-      <w:proofErr w:type="spellEnd"/>
+        <w:t>m * logN</w:t>
+      </w:r>
       <w:r>
         <w:rPr>
           <w:highlight w:val="yellow"/>
@@ -4288,14 +4271,12 @@
         </w:rPr>
         <w:t xml:space="preserve">. Дерево состоит из звеньев каждое из которых хранит данные и указывает на другие два звена (или </w:t>
       </w:r>
-      <w:proofErr w:type="spellStart"/>
       <w:r>
         <w:rPr>
           <w:lang w:val="en-US" w:eastAsia="en-US"/>
         </w:rPr>
         <w:t>nullptr</w:t>
       </w:r>
-      <w:proofErr w:type="spellEnd"/>
       <w:r>
         <w:rPr>
           <w:lang w:eastAsia="en-US"/>
@@ -4842,14 +4823,12 @@
         </w:rPr>
         <w:t xml:space="preserve">: при поиске используется алгоритм рекурсивного обхода в глубину. Функции возвращает указатель на звено, в котором хранятся данные. Если такого звена нет возвращает </w:t>
       </w:r>
-      <w:proofErr w:type="spellStart"/>
       <w:r>
         <w:rPr>
           <w:lang w:val="en-US" w:eastAsia="en-US"/>
         </w:rPr>
         <w:t>nullptr</w:t>
       </w:r>
-      <w:proofErr w:type="spellEnd"/>
       <w:r>
         <w:rPr>
           <w:lang w:eastAsia="en-US"/>
@@ -4908,14 +4887,12 @@
         </w:rPr>
         <w:t xml:space="preserve">с помощью обхода в ширину находится последнее вставленное звено (далее </w:t>
       </w:r>
-      <w:proofErr w:type="spellStart"/>
       <w:r>
         <w:rPr>
           <w:lang w:val="en-US" w:eastAsia="en-US"/>
         </w:rPr>
         <w:t>replacment</w:t>
       </w:r>
-      <w:proofErr w:type="spellEnd"/>
       <w:r>
         <w:rPr>
           <w:lang w:eastAsia="en-US"/>
@@ -4939,7 +4916,28 @@
           <w:highlight w:val="yellow"/>
           <w:lang w:val="en-US" w:eastAsia="en-US"/>
         </w:rPr>
-        <w:t>O(N).</w:t>
+        <w:t>O</w:t>
+      </w:r>
+      <w:r>
+        <w:rPr>
+          <w:highlight w:val="yellow"/>
+          <w:lang w:eastAsia="en-US"/>
+        </w:rPr>
+        <w:t>(</w:t>
+      </w:r>
+      <w:r>
+        <w:rPr>
+          <w:highlight w:val="yellow"/>
+          <w:lang w:val="en-US" w:eastAsia="en-US"/>
+        </w:rPr>
+        <w:t>N</w:t>
+      </w:r>
+      <w:r>
+        <w:rPr>
+          <w:highlight w:val="yellow"/>
+          <w:lang w:eastAsia="en-US"/>
+        </w:rPr>
+        <w:t>).</w:t>
       </w:r>
       <w:r>
         <w:rPr>
@@ -5857,25 +5855,21 @@
       <w:r>
         <w:t xml:space="preserve"> </w:t>
       </w:r>
-      <w:proofErr w:type="spellStart"/>
       <w:r>
         <w:rPr>
           <w:lang w:val="en-US"/>
         </w:rPr>
         <w:t>cmake</w:t>
       </w:r>
-      <w:proofErr w:type="spellEnd"/>
       <w:r>
         <w:t xml:space="preserve">. Исходный код проекта выложен на </w:t>
       </w:r>
-      <w:proofErr w:type="spellStart"/>
       <w:r>
         <w:rPr>
           <w:lang w:val="en-US"/>
         </w:rPr>
         <w:t>github</w:t>
       </w:r>
-      <w:proofErr w:type="spellEnd"/>
       <w:r>
         <w:t xml:space="preserve"> [</w:t>
       </w:r>
@@ -5986,7 +5980,6 @@
         </w:rPr>
         <w:t xml:space="preserve"> - </w:t>
       </w:r>
-      <w:proofErr w:type="gramStart"/>
       <w:r>
         <w:rPr>
           <w:lang w:val="en-US" w:eastAsia="en-US"/>
@@ -5999,7 +5992,6 @@
         </w:rPr>
         <w:t>(</w:t>
       </w:r>
-      <w:proofErr w:type="gramEnd"/>
       <w:r>
         <w:rPr>
           <w:lang w:eastAsia="en-US"/>
@@ -7185,7 +7177,6 @@
                 <w:lang w:eastAsia="en-US"/>
               </w:rPr>
             </w:pPr>
-            <w:proofErr w:type="spellStart"/>
             <w:r>
               <w:rPr>
                 <w:b/>
@@ -7193,17 +7184,7 @@
                 <w:sz w:val="24"/>
                 <w:lang w:eastAsia="en-US"/>
               </w:rPr>
-              <w:t>Теор</w:t>
-            </w:r>
-            <w:proofErr w:type="spellEnd"/>
-            <w:r>
-              <w:rPr>
-                <w:b/>
-                <w:bCs/>
-                <w:sz w:val="24"/>
-                <w:lang w:eastAsia="en-US"/>
-              </w:rPr>
-              <w:t>. сложность</w:t>
+              <w:t>Теор. сложность</w:t>
             </w:r>
           </w:p>
         </w:tc>
@@ -8440,23 +8421,13 @@
                 <w:lang w:eastAsia="en-US"/>
               </w:rPr>
             </w:pPr>
-            <w:proofErr w:type="spellStart"/>
             <w:r>
               <w:rPr>
                 <w:b/>
                 <w:bCs/>
                 <w:lang w:eastAsia="en-US"/>
               </w:rPr>
-              <w:t>Теор</w:t>
-            </w:r>
-            <w:proofErr w:type="spellEnd"/>
-            <w:r>
-              <w:rPr>
-                <w:b/>
-                <w:bCs/>
-                <w:lang w:eastAsia="en-US"/>
-              </w:rPr>
-              <w:t>. сложность</w:t>
+              <w:t>Теор. сложность</w:t>
             </w:r>
           </w:p>
         </w:tc>
@@ -9116,23 +9087,588 @@
                 <w:lang w:eastAsia="en-US"/>
               </w:rPr>
             </w:pPr>
-            <w:proofErr w:type="spellStart"/>
             <w:r>
               <w:rPr>
                 <w:b/>
                 <w:bCs/>
                 <w:lang w:eastAsia="en-US"/>
               </w:rPr>
-              <w:t>Теор</w:t>
+              <w:t>Теор. сложность</w:t>
             </w:r>
-            <w:proofErr w:type="spellEnd"/>
+          </w:p>
+        </w:tc>
+        <w:tc>
+          <w:tcPr>
+            <w:tcW w:w="2299" w:type="dxa"/>
+            <w:gridSpan w:val="6"/>
+          </w:tcPr>
+          <w:p>
+            <w:pPr>
+              <w:pStyle w:val="affc"/>
+              <w:rPr>
+                <w:lang w:eastAsia="en-US"/>
+              </w:rPr>
+            </w:pPr>
+          </w:p>
+        </w:tc>
+        <w:tc>
+          <w:tcPr>
+            <w:tcW w:w="2316" w:type="dxa"/>
+            <w:gridSpan w:val="7"/>
+          </w:tcPr>
+          <w:p>
+            <w:pPr>
+              <w:pStyle w:val="affc"/>
+              <w:rPr>
+                <w:lang w:eastAsia="en-US"/>
+              </w:rPr>
+            </w:pPr>
+          </w:p>
+        </w:tc>
+        <w:tc>
+          <w:tcPr>
+            <w:tcW w:w="2336" w:type="dxa"/>
+            <w:gridSpan w:val="8"/>
+          </w:tcPr>
+          <w:p>
+            <w:pPr>
+              <w:pStyle w:val="affc"/>
+              <w:rPr>
+                <w:lang w:eastAsia="en-US"/>
+              </w:rPr>
+            </w:pPr>
+          </w:p>
+        </w:tc>
+      </w:tr>
+      <w:tr>
+        <w:tc>
+          <w:tcPr>
+            <w:tcW w:w="1890" w:type="dxa"/>
+            <w:vMerge w:val="restart"/>
+          </w:tcPr>
+          <w:p>
+            <w:pPr>
+              <w:pStyle w:val="affc"/>
+              <w:rPr>
+                <w:lang w:eastAsia="en-US"/>
+              </w:rPr>
+            </w:pPr>
             <w:r>
+              <w:rPr>
+                <w:lang w:eastAsia="en-US"/>
+              </w:rPr>
+              <w:t>Черно-красное дерево</w:t>
+            </w:r>
+          </w:p>
+        </w:tc>
+        <w:tc>
+          <w:tcPr>
+            <w:tcW w:w="1360" w:type="dxa"/>
+          </w:tcPr>
+          <w:p>
+            <w:pPr>
+              <w:pStyle w:val="affc"/>
               <w:rPr>
                 <w:b/>
                 <w:bCs/>
                 <w:lang w:eastAsia="en-US"/>
               </w:rPr>
-              <w:t>. сложность</w:t>
+            </w:pPr>
+            <w:r>
+              <w:rPr>
+                <w:lang w:eastAsia="en-US"/>
+              </w:rPr>
+              <w:t>100</w:t>
+            </w:r>
+          </w:p>
+        </w:tc>
+        <w:tc>
+          <w:tcPr>
+            <w:tcW w:w="616" w:type="dxa"/>
+          </w:tcPr>
+          <w:p>
+            <w:pPr>
+              <w:pStyle w:val="affc"/>
+              <w:rPr>
+                <w:lang w:eastAsia="en-US"/>
+              </w:rPr>
+            </w:pPr>
+          </w:p>
+        </w:tc>
+        <w:tc>
+          <w:tcPr>
+            <w:tcW w:w="1683" w:type="dxa"/>
+            <w:gridSpan w:val="5"/>
+          </w:tcPr>
+          <w:p>
+            <w:pPr>
+              <w:pStyle w:val="affc"/>
+              <w:rPr>
+                <w:lang w:eastAsia="en-US"/>
+              </w:rPr>
+            </w:pPr>
+          </w:p>
+        </w:tc>
+        <w:tc>
+          <w:tcPr>
+            <w:tcW w:w="1429" w:type="dxa"/>
+            <w:gridSpan w:val="4"/>
+          </w:tcPr>
+          <w:p>
+            <w:pPr>
+              <w:pStyle w:val="affc"/>
+              <w:rPr>
+                <w:lang w:eastAsia="en-US"/>
+              </w:rPr>
+            </w:pPr>
+          </w:p>
+        </w:tc>
+        <w:tc>
+          <w:tcPr>
+            <w:tcW w:w="887" w:type="dxa"/>
+            <w:gridSpan w:val="3"/>
+          </w:tcPr>
+          <w:p>
+            <w:pPr>
+              <w:pStyle w:val="affc"/>
+              <w:rPr>
+                <w:lang w:eastAsia="en-US"/>
+              </w:rPr>
+            </w:pPr>
+          </w:p>
+        </w:tc>
+        <w:tc>
+          <w:tcPr>
+            <w:tcW w:w="1128" w:type="dxa"/>
+            <w:gridSpan w:val="5"/>
+          </w:tcPr>
+          <w:p>
+            <w:pPr>
+              <w:pStyle w:val="affc"/>
+              <w:rPr>
+                <w:lang w:eastAsia="en-US"/>
+              </w:rPr>
+            </w:pPr>
+          </w:p>
+        </w:tc>
+        <w:tc>
+          <w:tcPr>
+            <w:tcW w:w="1208" w:type="dxa"/>
+            <w:gridSpan w:val="3"/>
+          </w:tcPr>
+          <w:p>
+            <w:pPr>
+              <w:pStyle w:val="affc"/>
+              <w:rPr>
+                <w:lang w:eastAsia="en-US"/>
+              </w:rPr>
+            </w:pPr>
+          </w:p>
+        </w:tc>
+      </w:tr>
+      <w:tr>
+        <w:tc>
+          <w:tcPr>
+            <w:tcW w:w="1890" w:type="dxa"/>
+            <w:vMerge/>
+          </w:tcPr>
+          <w:p>
+            <w:pPr>
+              <w:pStyle w:val="affc"/>
+              <w:rPr>
+                <w:b/>
+                <w:bCs/>
+                <w:lang w:eastAsia="en-US"/>
+              </w:rPr>
+            </w:pPr>
+          </w:p>
+        </w:tc>
+        <w:tc>
+          <w:tcPr>
+            <w:tcW w:w="1360" w:type="dxa"/>
+          </w:tcPr>
+          <w:p>
+            <w:pPr>
+              <w:pStyle w:val="affc"/>
+              <w:rPr>
+                <w:b/>
+                <w:bCs/>
+                <w:lang w:eastAsia="en-US"/>
+              </w:rPr>
+            </w:pPr>
+            <w:r>
+              <w:rPr>
+                <w:lang w:eastAsia="en-US"/>
+              </w:rPr>
+              <w:t>1000</w:t>
+            </w:r>
+          </w:p>
+        </w:tc>
+        <w:tc>
+          <w:tcPr>
+            <w:tcW w:w="616" w:type="dxa"/>
+          </w:tcPr>
+          <w:p>
+            <w:pPr>
+              <w:pStyle w:val="affc"/>
+              <w:rPr>
+                <w:lang w:eastAsia="en-US"/>
+              </w:rPr>
+            </w:pPr>
+          </w:p>
+        </w:tc>
+        <w:tc>
+          <w:tcPr>
+            <w:tcW w:w="1683" w:type="dxa"/>
+            <w:gridSpan w:val="5"/>
+          </w:tcPr>
+          <w:p>
+            <w:pPr>
+              <w:pStyle w:val="affc"/>
+              <w:rPr>
+                <w:lang w:eastAsia="en-US"/>
+              </w:rPr>
+            </w:pPr>
+          </w:p>
+        </w:tc>
+        <w:tc>
+          <w:tcPr>
+            <w:tcW w:w="1429" w:type="dxa"/>
+            <w:gridSpan w:val="4"/>
+          </w:tcPr>
+          <w:p>
+            <w:pPr>
+              <w:pStyle w:val="affc"/>
+              <w:rPr>
+                <w:lang w:eastAsia="en-US"/>
+              </w:rPr>
+            </w:pPr>
+          </w:p>
+        </w:tc>
+        <w:tc>
+          <w:tcPr>
+            <w:tcW w:w="887" w:type="dxa"/>
+            <w:gridSpan w:val="3"/>
+          </w:tcPr>
+          <w:p>
+            <w:pPr>
+              <w:pStyle w:val="affc"/>
+              <w:rPr>
+                <w:lang w:eastAsia="en-US"/>
+              </w:rPr>
+            </w:pPr>
+          </w:p>
+        </w:tc>
+        <w:tc>
+          <w:tcPr>
+            <w:tcW w:w="1128" w:type="dxa"/>
+            <w:gridSpan w:val="5"/>
+          </w:tcPr>
+          <w:p>
+            <w:pPr>
+              <w:pStyle w:val="affc"/>
+              <w:rPr>
+                <w:lang w:eastAsia="en-US"/>
+              </w:rPr>
+            </w:pPr>
+          </w:p>
+        </w:tc>
+        <w:tc>
+          <w:tcPr>
+            <w:tcW w:w="1208" w:type="dxa"/>
+            <w:gridSpan w:val="3"/>
+          </w:tcPr>
+          <w:p>
+            <w:pPr>
+              <w:pStyle w:val="affc"/>
+              <w:rPr>
+                <w:lang w:eastAsia="en-US"/>
+              </w:rPr>
+            </w:pPr>
+          </w:p>
+        </w:tc>
+      </w:tr>
+      <w:tr>
+        <w:tc>
+          <w:tcPr>
+            <w:tcW w:w="1890" w:type="dxa"/>
+            <w:vMerge/>
+          </w:tcPr>
+          <w:p>
+            <w:pPr>
+              <w:pStyle w:val="affc"/>
+              <w:rPr>
+                <w:b/>
+                <w:bCs/>
+                <w:lang w:eastAsia="en-US"/>
+              </w:rPr>
+            </w:pPr>
+          </w:p>
+        </w:tc>
+        <w:tc>
+          <w:tcPr>
+            <w:tcW w:w="1360" w:type="dxa"/>
+          </w:tcPr>
+          <w:p>
+            <w:pPr>
+              <w:pStyle w:val="affc"/>
+              <w:rPr>
+                <w:b/>
+                <w:bCs/>
+                <w:lang w:eastAsia="en-US"/>
+              </w:rPr>
+            </w:pPr>
+            <w:r>
+              <w:rPr>
+                <w:lang w:eastAsia="en-US"/>
+              </w:rPr>
+              <w:t>10000</w:t>
+            </w:r>
+          </w:p>
+        </w:tc>
+        <w:tc>
+          <w:tcPr>
+            <w:tcW w:w="616" w:type="dxa"/>
+          </w:tcPr>
+          <w:p>
+            <w:pPr>
+              <w:pStyle w:val="affc"/>
+              <w:rPr>
+                <w:lang w:eastAsia="en-US"/>
+              </w:rPr>
+            </w:pPr>
+          </w:p>
+        </w:tc>
+        <w:tc>
+          <w:tcPr>
+            <w:tcW w:w="1683" w:type="dxa"/>
+            <w:gridSpan w:val="5"/>
+          </w:tcPr>
+          <w:p>
+            <w:pPr>
+              <w:pStyle w:val="affc"/>
+              <w:rPr>
+                <w:lang w:eastAsia="en-US"/>
+              </w:rPr>
+            </w:pPr>
+          </w:p>
+        </w:tc>
+        <w:tc>
+          <w:tcPr>
+            <w:tcW w:w="1429" w:type="dxa"/>
+            <w:gridSpan w:val="4"/>
+          </w:tcPr>
+          <w:p>
+            <w:pPr>
+              <w:pStyle w:val="affc"/>
+              <w:rPr>
+                <w:lang w:eastAsia="en-US"/>
+              </w:rPr>
+            </w:pPr>
+          </w:p>
+        </w:tc>
+        <w:tc>
+          <w:tcPr>
+            <w:tcW w:w="887" w:type="dxa"/>
+            <w:gridSpan w:val="3"/>
+          </w:tcPr>
+          <w:p>
+            <w:pPr>
+              <w:pStyle w:val="affc"/>
+              <w:rPr>
+                <w:lang w:eastAsia="en-US"/>
+              </w:rPr>
+            </w:pPr>
+          </w:p>
+        </w:tc>
+        <w:tc>
+          <w:tcPr>
+            <w:tcW w:w="1128" w:type="dxa"/>
+            <w:gridSpan w:val="5"/>
+          </w:tcPr>
+          <w:p>
+            <w:pPr>
+              <w:pStyle w:val="affc"/>
+              <w:rPr>
+                <w:lang w:eastAsia="en-US"/>
+              </w:rPr>
+            </w:pPr>
+          </w:p>
+        </w:tc>
+        <w:tc>
+          <w:tcPr>
+            <w:tcW w:w="1208" w:type="dxa"/>
+            <w:gridSpan w:val="3"/>
+          </w:tcPr>
+          <w:p>
+            <w:pPr>
+              <w:pStyle w:val="affc"/>
+              <w:rPr>
+                <w:lang w:eastAsia="en-US"/>
+              </w:rPr>
+            </w:pPr>
+          </w:p>
+        </w:tc>
+      </w:tr>
+      <w:tr>
+        <w:tc>
+          <w:tcPr>
+            <w:tcW w:w="1890" w:type="dxa"/>
+            <w:vMerge/>
+          </w:tcPr>
+          <w:p>
+            <w:pPr>
+              <w:pStyle w:val="affc"/>
+              <w:rPr>
+                <w:b/>
+                <w:bCs/>
+                <w:lang w:eastAsia="en-US"/>
+              </w:rPr>
+            </w:pPr>
+          </w:p>
+        </w:tc>
+        <w:tc>
+          <w:tcPr>
+            <w:tcW w:w="1360" w:type="dxa"/>
+          </w:tcPr>
+          <w:p>
+            <w:pPr>
+              <w:pStyle w:val="affc"/>
+              <w:rPr>
+                <w:b/>
+                <w:bCs/>
+                <w:lang w:eastAsia="en-US"/>
+              </w:rPr>
+            </w:pPr>
+            <w:r>
+              <w:rPr>
+                <w:lang w:eastAsia="en-US"/>
+              </w:rPr>
+              <w:t>100000</w:t>
+            </w:r>
+          </w:p>
+        </w:tc>
+        <w:tc>
+          <w:tcPr>
+            <w:tcW w:w="616" w:type="dxa"/>
+          </w:tcPr>
+          <w:p>
+            <w:pPr>
+              <w:pStyle w:val="affc"/>
+              <w:rPr>
+                <w:lang w:eastAsia="en-US"/>
+              </w:rPr>
+            </w:pPr>
+          </w:p>
+        </w:tc>
+        <w:tc>
+          <w:tcPr>
+            <w:tcW w:w="1683" w:type="dxa"/>
+            <w:gridSpan w:val="5"/>
+          </w:tcPr>
+          <w:p>
+            <w:pPr>
+              <w:pStyle w:val="affc"/>
+              <w:rPr>
+                <w:lang w:eastAsia="en-US"/>
+              </w:rPr>
+            </w:pPr>
+          </w:p>
+        </w:tc>
+        <w:tc>
+          <w:tcPr>
+            <w:tcW w:w="1429" w:type="dxa"/>
+            <w:gridSpan w:val="4"/>
+          </w:tcPr>
+          <w:p>
+            <w:pPr>
+              <w:pStyle w:val="affc"/>
+              <w:rPr>
+                <w:lang w:eastAsia="en-US"/>
+              </w:rPr>
+            </w:pPr>
+          </w:p>
+        </w:tc>
+        <w:tc>
+          <w:tcPr>
+            <w:tcW w:w="887" w:type="dxa"/>
+            <w:gridSpan w:val="3"/>
+          </w:tcPr>
+          <w:p>
+            <w:pPr>
+              <w:pStyle w:val="affc"/>
+              <w:rPr>
+                <w:lang w:eastAsia="en-US"/>
+              </w:rPr>
+            </w:pPr>
+          </w:p>
+        </w:tc>
+        <w:tc>
+          <w:tcPr>
+            <w:tcW w:w="1128" w:type="dxa"/>
+            <w:gridSpan w:val="5"/>
+          </w:tcPr>
+          <w:p>
+            <w:pPr>
+              <w:pStyle w:val="affc"/>
+              <w:rPr>
+                <w:lang w:eastAsia="en-US"/>
+              </w:rPr>
+            </w:pPr>
+          </w:p>
+        </w:tc>
+        <w:tc>
+          <w:tcPr>
+            <w:tcW w:w="1208" w:type="dxa"/>
+            <w:gridSpan w:val="3"/>
+          </w:tcPr>
+          <w:p>
+            <w:pPr>
+              <w:pStyle w:val="affc"/>
+              <w:rPr>
+                <w:lang w:eastAsia="en-US"/>
+              </w:rPr>
+            </w:pPr>
+          </w:p>
+        </w:tc>
+      </w:tr>
+      <w:tr>
+        <w:tc>
+          <w:tcPr>
+            <w:tcW w:w="1890" w:type="dxa"/>
+            <w:vMerge/>
+          </w:tcPr>
+          <w:p>
+            <w:pPr>
+              <w:pStyle w:val="affc"/>
+              <w:rPr>
+                <w:b/>
+                <w:bCs/>
+                <w:lang w:eastAsia="en-US"/>
+              </w:rPr>
+            </w:pPr>
+          </w:p>
+        </w:tc>
+        <w:tc>
+          <w:tcPr>
+            <w:tcW w:w="1360" w:type="dxa"/>
+          </w:tcPr>
+          <w:p>
+            <w:pPr>
+              <w:pStyle w:val="affc"/>
+              <w:rPr>
+                <w:b/>
+                <w:bCs/>
+                <w:lang w:eastAsia="en-US"/>
+              </w:rPr>
+            </w:pPr>
+            <w:r>
+              <w:rPr>
+                <w:b/>
+                <w:bCs/>
+                <w:lang w:eastAsia="en-US"/>
+              </w:rPr>
+              <w:t>Факт. сложность</w:t>
             </w:r>
           </w:p>
         </w:tc>
@@ -9183,26 +9719,7 @@
         <w:tc>
           <w:tcPr>
             <w:tcW w:w="1890" w:type="dxa"/>
-            <w:vMerge w:val="restart"/>
-          </w:tcPr>
-          <w:p>
-            <w:pPr>
-              <w:pStyle w:val="affc"/>
-              <w:rPr>
-                <w:lang w:eastAsia="en-US"/>
-              </w:rPr>
-            </w:pPr>
-            <w:r>
-              <w:rPr>
-                <w:lang w:eastAsia="en-US"/>
-              </w:rPr>
-              <w:t>Черно-красное дерево</w:t>
-            </w:r>
-          </w:p>
-        </w:tc>
-        <w:tc>
-          <w:tcPr>
-            <w:tcW w:w="1360" w:type="dxa"/>
+            <w:vMerge/>
           </w:tcPr>
           <w:p>
             <w:pPr>
@@ -9213,6 +9730,108 @@
                 <w:lang w:eastAsia="en-US"/>
               </w:rPr>
             </w:pPr>
+          </w:p>
+        </w:tc>
+        <w:tc>
+          <w:tcPr>
+            <w:tcW w:w="1360" w:type="dxa"/>
+          </w:tcPr>
+          <w:p>
+            <w:pPr>
+              <w:pStyle w:val="affc"/>
+              <w:rPr>
+                <w:b/>
+                <w:bCs/>
+                <w:lang w:eastAsia="en-US"/>
+              </w:rPr>
+            </w:pPr>
+            <w:r>
+              <w:rPr>
+                <w:b/>
+                <w:bCs/>
+                <w:lang w:eastAsia="en-US"/>
+              </w:rPr>
+              <w:t>Теор. сложность</w:t>
+            </w:r>
+          </w:p>
+        </w:tc>
+        <w:tc>
+          <w:tcPr>
+            <w:tcW w:w="2299" w:type="dxa"/>
+            <w:gridSpan w:val="6"/>
+          </w:tcPr>
+          <w:p>
+            <w:pPr>
+              <w:pStyle w:val="affc"/>
+              <w:rPr>
+                <w:lang w:eastAsia="en-US"/>
+              </w:rPr>
+            </w:pPr>
+          </w:p>
+        </w:tc>
+        <w:tc>
+          <w:tcPr>
+            <w:tcW w:w="2316" w:type="dxa"/>
+            <w:gridSpan w:val="7"/>
+          </w:tcPr>
+          <w:p>
+            <w:pPr>
+              <w:pStyle w:val="affc"/>
+              <w:rPr>
+                <w:lang w:eastAsia="en-US"/>
+              </w:rPr>
+            </w:pPr>
+          </w:p>
+        </w:tc>
+        <w:tc>
+          <w:tcPr>
+            <w:tcW w:w="2336" w:type="dxa"/>
+            <w:gridSpan w:val="8"/>
+          </w:tcPr>
+          <w:p>
+            <w:pPr>
+              <w:pStyle w:val="affc"/>
+              <w:rPr>
+                <w:lang w:eastAsia="en-US"/>
+              </w:rPr>
+            </w:pPr>
+          </w:p>
+        </w:tc>
+      </w:tr>
+      <w:tr>
+        <w:tc>
+          <w:tcPr>
+            <w:tcW w:w="1890" w:type="dxa"/>
+            <w:vMerge w:val="restart"/>
+          </w:tcPr>
+          <w:p>
+            <w:pPr>
+              <w:pStyle w:val="affc"/>
+              <w:rPr>
+                <w:lang w:eastAsia="en-US"/>
+              </w:rPr>
+            </w:pPr>
+            <w:r>
+              <w:rPr>
+                <w:lang w:eastAsia="en-US"/>
+              </w:rPr>
+              <w:t>Неупорядоченная таблица на массиве</w:t>
+            </w:r>
+          </w:p>
+        </w:tc>
+        <w:tc>
+          <w:tcPr>
+            <w:tcW w:w="1360" w:type="dxa"/>
+          </w:tcPr>
+          <w:p>
+            <w:pPr>
+              <w:pStyle w:val="affc"/>
+              <w:rPr>
+                <w:b/>
+                <w:bCs/>
+                <w:lang w:eastAsia="en-US"/>
+              </w:rPr>
+            </w:pPr>
             <w:r>
               <w:rPr>
                 <w:lang w:eastAsia="en-US"/>
@@ -9223,34 +9842,21 @@
         </w:tc>
         <w:tc>
           <w:tcPr>
-            <w:tcW w:w="616" w:type="dxa"/>
-          </w:tcPr>
-          <w:p>
-            <w:pPr>
-              <w:pStyle w:val="affc"/>
-              <w:rPr>
-                <w:lang w:eastAsia="en-US"/>
-              </w:rPr>
-            </w:pPr>
-          </w:p>
-        </w:tc>
-        <w:tc>
-          <w:tcPr>
-            <w:tcW w:w="1683" w:type="dxa"/>
-            <w:gridSpan w:val="5"/>
-          </w:tcPr>
-          <w:p>
-            <w:pPr>
-              <w:pStyle w:val="affc"/>
-              <w:rPr>
-                <w:lang w:eastAsia="en-US"/>
-              </w:rPr>
-            </w:pPr>
-          </w:p>
-        </w:tc>
-        <w:tc>
-          <w:tcPr>
-            <w:tcW w:w="1429" w:type="dxa"/>
+            <w:tcW w:w="832" w:type="dxa"/>
+            <w:gridSpan w:val="2"/>
+          </w:tcPr>
+          <w:p>
+            <w:pPr>
+              <w:pStyle w:val="affc"/>
+              <w:rPr>
+                <w:lang w:eastAsia="en-US"/>
+              </w:rPr>
+            </w:pPr>
+          </w:p>
+        </w:tc>
+        <w:tc>
+          <w:tcPr>
+            <w:tcW w:w="1467" w:type="dxa"/>
             <w:gridSpan w:val="4"/>
           </w:tcPr>
           <w:p>
@@ -9264,7 +9870,7 @@
         </w:tc>
         <w:tc>
           <w:tcPr>
-            <w:tcW w:w="887" w:type="dxa"/>
+            <w:tcW w:w="1162" w:type="dxa"/>
             <w:gridSpan w:val="3"/>
           </w:tcPr>
           <w:p>
@@ -9278,22 +9884,36 @@
         </w:tc>
         <w:tc>
           <w:tcPr>
-            <w:tcW w:w="1128" w:type="dxa"/>
-            <w:gridSpan w:val="5"/>
-          </w:tcPr>
-          <w:p>
-            <w:pPr>
-              <w:pStyle w:val="affc"/>
-              <w:rPr>
-                <w:lang w:eastAsia="en-US"/>
-              </w:rPr>
-            </w:pPr>
-          </w:p>
-        </w:tc>
-        <w:tc>
-          <w:tcPr>
-            <w:tcW w:w="1208" w:type="dxa"/>
-            <w:gridSpan w:val="3"/>
+            <w:tcW w:w="1610" w:type="dxa"/>
+            <w:gridSpan w:val="6"/>
+          </w:tcPr>
+          <w:p>
+            <w:pPr>
+              <w:pStyle w:val="affc"/>
+              <w:rPr>
+                <w:lang w:eastAsia="en-US"/>
+              </w:rPr>
+            </w:pPr>
+          </w:p>
+        </w:tc>
+        <w:tc>
+          <w:tcPr>
+            <w:tcW w:w="454" w:type="dxa"/>
+            <w:gridSpan w:val="2"/>
+          </w:tcPr>
+          <w:p>
+            <w:pPr>
+              <w:pStyle w:val="affc"/>
+              <w:rPr>
+                <w:lang w:eastAsia="en-US"/>
+              </w:rPr>
+            </w:pPr>
+          </w:p>
+        </w:tc>
+        <w:tc>
+          <w:tcPr>
+            <w:tcW w:w="1426" w:type="dxa"/>
+            <w:gridSpan w:val="4"/>
           </w:tcPr>
           <w:p>
             <w:pPr>
@@ -9345,34 +9965,21 @@
         </w:tc>
         <w:tc>
           <w:tcPr>
-            <w:tcW w:w="616" w:type="dxa"/>
-          </w:tcPr>
-          <w:p>
-            <w:pPr>
-              <w:pStyle w:val="affc"/>
-              <w:rPr>
-                <w:lang w:eastAsia="en-US"/>
-              </w:rPr>
-            </w:pPr>
-          </w:p>
-        </w:tc>
-        <w:tc>
-          <w:tcPr>
-            <w:tcW w:w="1683" w:type="dxa"/>
-            <w:gridSpan w:val="5"/>
-          </w:tcPr>
-          <w:p>
-            <w:pPr>
-              <w:pStyle w:val="affc"/>
-              <w:rPr>
-                <w:lang w:eastAsia="en-US"/>
-              </w:rPr>
-            </w:pPr>
-          </w:p>
-        </w:tc>
-        <w:tc>
-          <w:tcPr>
-            <w:tcW w:w="1429" w:type="dxa"/>
+            <w:tcW w:w="832" w:type="dxa"/>
+            <w:gridSpan w:val="2"/>
+          </w:tcPr>
+          <w:p>
+            <w:pPr>
+              <w:pStyle w:val="affc"/>
+              <w:rPr>
+                <w:lang w:eastAsia="en-US"/>
+              </w:rPr>
+            </w:pPr>
+          </w:p>
+        </w:tc>
+        <w:tc>
+          <w:tcPr>
+            <w:tcW w:w="1467" w:type="dxa"/>
             <w:gridSpan w:val="4"/>
           </w:tcPr>
           <w:p>
@@ -9386,7 +9993,7 @@
         </w:tc>
         <w:tc>
           <w:tcPr>
-            <w:tcW w:w="887" w:type="dxa"/>
+            <w:tcW w:w="1162" w:type="dxa"/>
             <w:gridSpan w:val="3"/>
           </w:tcPr>
           <w:p>
@@ -9400,22 +10007,36 @@
         </w:tc>
         <w:tc>
           <w:tcPr>
-            <w:tcW w:w="1128" w:type="dxa"/>
-            <w:gridSpan w:val="5"/>
-          </w:tcPr>
-          <w:p>
-            <w:pPr>
-              <w:pStyle w:val="affc"/>
-              <w:rPr>
-                <w:lang w:eastAsia="en-US"/>
-              </w:rPr>
-            </w:pPr>
-          </w:p>
-        </w:tc>
-        <w:tc>
-          <w:tcPr>
-            <w:tcW w:w="1208" w:type="dxa"/>
-            <w:gridSpan w:val="3"/>
+            <w:tcW w:w="1610" w:type="dxa"/>
+            <w:gridSpan w:val="6"/>
+          </w:tcPr>
+          <w:p>
+            <w:pPr>
+              <w:pStyle w:val="affc"/>
+              <w:rPr>
+                <w:lang w:eastAsia="en-US"/>
+              </w:rPr>
+            </w:pPr>
+          </w:p>
+        </w:tc>
+        <w:tc>
+          <w:tcPr>
+            <w:tcW w:w="454" w:type="dxa"/>
+            <w:gridSpan w:val="2"/>
+          </w:tcPr>
+          <w:p>
+            <w:pPr>
+              <w:pStyle w:val="affc"/>
+              <w:rPr>
+                <w:lang w:eastAsia="en-US"/>
+              </w:rPr>
+            </w:pPr>
+          </w:p>
+        </w:tc>
+        <w:tc>
+          <w:tcPr>
+            <w:tcW w:w="1426" w:type="dxa"/>
+            <w:gridSpan w:val="4"/>
           </w:tcPr>
           <w:p>
             <w:pPr>
@@ -9467,34 +10088,21 @@
         </w:tc>
         <w:tc>
           <w:tcPr>
-            <w:tcW w:w="616" w:type="dxa"/>
-          </w:tcPr>
-          <w:p>
-            <w:pPr>
-              <w:pStyle w:val="affc"/>
-              <w:rPr>
-                <w:lang w:eastAsia="en-US"/>
-              </w:rPr>
-            </w:pPr>
-          </w:p>
-        </w:tc>
-        <w:tc>
-          <w:tcPr>
-            <w:tcW w:w="1683" w:type="dxa"/>
-            <w:gridSpan w:val="5"/>
-          </w:tcPr>
-          <w:p>
-            <w:pPr>
-              <w:pStyle w:val="affc"/>
-              <w:rPr>
-                <w:lang w:eastAsia="en-US"/>
-              </w:rPr>
-            </w:pPr>
-          </w:p>
-        </w:tc>
-        <w:tc>
-          <w:tcPr>
-            <w:tcW w:w="1429" w:type="dxa"/>
+            <w:tcW w:w="832" w:type="dxa"/>
+            <w:gridSpan w:val="2"/>
+          </w:tcPr>
+          <w:p>
+            <w:pPr>
+              <w:pStyle w:val="affc"/>
+              <w:rPr>
+                <w:lang w:eastAsia="en-US"/>
+              </w:rPr>
+            </w:pPr>
+          </w:p>
+        </w:tc>
+        <w:tc>
+          <w:tcPr>
+            <w:tcW w:w="1467" w:type="dxa"/>
             <w:gridSpan w:val="4"/>
           </w:tcPr>
           <w:p>
@@ -9508,7 +10116,7 @@
         </w:tc>
         <w:tc>
           <w:tcPr>
-            <w:tcW w:w="887" w:type="dxa"/>
+            <w:tcW w:w="1162" w:type="dxa"/>
             <w:gridSpan w:val="3"/>
           </w:tcPr>
           <w:p>
@@ -9522,22 +10130,36 @@
         </w:tc>
         <w:tc>
           <w:tcPr>
-            <w:tcW w:w="1128" w:type="dxa"/>
-            <w:gridSpan w:val="5"/>
-          </w:tcPr>
-          <w:p>
-            <w:pPr>
-              <w:pStyle w:val="affc"/>
-              <w:rPr>
-                <w:lang w:eastAsia="en-US"/>
-              </w:rPr>
-            </w:pPr>
-          </w:p>
-        </w:tc>
-        <w:tc>
-          <w:tcPr>
-            <w:tcW w:w="1208" w:type="dxa"/>
-            <w:gridSpan w:val="3"/>
+            <w:tcW w:w="1610" w:type="dxa"/>
+            <w:gridSpan w:val="6"/>
+          </w:tcPr>
+          <w:p>
+            <w:pPr>
+              <w:pStyle w:val="affc"/>
+              <w:rPr>
+                <w:lang w:eastAsia="en-US"/>
+              </w:rPr>
+            </w:pPr>
+          </w:p>
+        </w:tc>
+        <w:tc>
+          <w:tcPr>
+            <w:tcW w:w="454" w:type="dxa"/>
+            <w:gridSpan w:val="2"/>
+          </w:tcPr>
+          <w:p>
+            <w:pPr>
+              <w:pStyle w:val="affc"/>
+              <w:rPr>
+                <w:lang w:eastAsia="en-US"/>
+              </w:rPr>
+            </w:pPr>
+          </w:p>
+        </w:tc>
+        <w:tc>
+          <w:tcPr>
+            <w:tcW w:w="1426" w:type="dxa"/>
+            <w:gridSpan w:val="4"/>
           </w:tcPr>
           <w:p>
             <w:pPr>
@@ -9589,34 +10211,21 @@
         </w:tc>
         <w:tc>
           <w:tcPr>
-            <w:tcW w:w="616" w:type="dxa"/>
-          </w:tcPr>
-          <w:p>
-            <w:pPr>
-              <w:pStyle w:val="affc"/>
-              <w:rPr>
-                <w:lang w:eastAsia="en-US"/>
-              </w:rPr>
-            </w:pPr>
-          </w:p>
-        </w:tc>
-        <w:tc>
-          <w:tcPr>
-            <w:tcW w:w="1683" w:type="dxa"/>
-            <w:gridSpan w:val="5"/>
-          </w:tcPr>
-          <w:p>
-            <w:pPr>
-              <w:pStyle w:val="affc"/>
-              <w:rPr>
-                <w:lang w:eastAsia="en-US"/>
-              </w:rPr>
-            </w:pPr>
-          </w:p>
-        </w:tc>
-        <w:tc>
-          <w:tcPr>
-            <w:tcW w:w="1429" w:type="dxa"/>
+            <w:tcW w:w="832" w:type="dxa"/>
+            <w:gridSpan w:val="2"/>
+          </w:tcPr>
+          <w:p>
+            <w:pPr>
+              <w:pStyle w:val="affc"/>
+              <w:rPr>
+                <w:lang w:eastAsia="en-US"/>
+              </w:rPr>
+            </w:pPr>
+          </w:p>
+        </w:tc>
+        <w:tc>
+          <w:tcPr>
+            <w:tcW w:w="1467" w:type="dxa"/>
             <w:gridSpan w:val="4"/>
           </w:tcPr>
           <w:p>
@@ -9630,7 +10239,7 @@
         </w:tc>
         <w:tc>
           <w:tcPr>
-            <w:tcW w:w="887" w:type="dxa"/>
+            <w:tcW w:w="1162" w:type="dxa"/>
             <w:gridSpan w:val="3"/>
           </w:tcPr>
           <w:p>
@@ -9644,22 +10253,36 @@
         </w:tc>
         <w:tc>
           <w:tcPr>
-            <w:tcW w:w="1128" w:type="dxa"/>
-            <w:gridSpan w:val="5"/>
-          </w:tcPr>
-          <w:p>
-            <w:pPr>
-              <w:pStyle w:val="affc"/>
-              <w:rPr>
-                <w:lang w:eastAsia="en-US"/>
-              </w:rPr>
-            </w:pPr>
-          </w:p>
-        </w:tc>
-        <w:tc>
-          <w:tcPr>
-            <w:tcW w:w="1208" w:type="dxa"/>
-            <w:gridSpan w:val="3"/>
+            <w:tcW w:w="1610" w:type="dxa"/>
+            <w:gridSpan w:val="6"/>
+          </w:tcPr>
+          <w:p>
+            <w:pPr>
+              <w:pStyle w:val="affc"/>
+              <w:rPr>
+                <w:lang w:eastAsia="en-US"/>
+              </w:rPr>
+            </w:pPr>
+          </w:p>
+        </w:tc>
+        <w:tc>
+          <w:tcPr>
+            <w:tcW w:w="454" w:type="dxa"/>
+            <w:gridSpan w:val="2"/>
+          </w:tcPr>
+          <w:p>
+            <w:pPr>
+              <w:pStyle w:val="affc"/>
+              <w:rPr>
+                <w:lang w:eastAsia="en-US"/>
+              </w:rPr>
+            </w:pPr>
+          </w:p>
+        </w:tc>
+        <w:tc>
+          <w:tcPr>
+            <w:tcW w:w="1426" w:type="dxa"/>
+            <w:gridSpan w:val="4"/>
           </w:tcPr>
           <w:p>
             <w:pPr>
@@ -9784,23 +10407,590 @@
                 <w:lang w:eastAsia="en-US"/>
               </w:rPr>
             </w:pPr>
-            <w:proofErr w:type="spellStart"/>
             <w:r>
               <w:rPr>
                 <w:b/>
                 <w:bCs/>
                 <w:lang w:eastAsia="en-US"/>
               </w:rPr>
-              <w:t>Теор</w:t>
+              <w:t>Теор. сложность</w:t>
             </w:r>
-            <w:proofErr w:type="spellEnd"/>
-            <w:r>
+          </w:p>
+        </w:tc>
+        <w:tc>
+          <w:tcPr>
+            <w:tcW w:w="2299" w:type="dxa"/>
+            <w:gridSpan w:val="6"/>
+          </w:tcPr>
+          <w:p>
+            <w:pPr>
+              <w:pStyle w:val="affc"/>
+              <w:rPr>
+                <w:lang w:eastAsia="en-US"/>
+              </w:rPr>
+            </w:pPr>
+          </w:p>
+        </w:tc>
+        <w:tc>
+          <w:tcPr>
+            <w:tcW w:w="2316" w:type="dxa"/>
+            <w:gridSpan w:val="7"/>
+          </w:tcPr>
+          <w:p>
+            <w:pPr>
+              <w:pStyle w:val="affc"/>
+              <w:rPr>
+                <w:lang w:eastAsia="en-US"/>
+              </w:rPr>
+            </w:pPr>
+          </w:p>
+        </w:tc>
+        <w:tc>
+          <w:tcPr>
+            <w:tcW w:w="2336" w:type="dxa"/>
+            <w:gridSpan w:val="8"/>
+          </w:tcPr>
+          <w:p>
+            <w:pPr>
+              <w:pStyle w:val="affc"/>
+              <w:rPr>
+                <w:lang w:eastAsia="en-US"/>
+              </w:rPr>
+            </w:pPr>
+          </w:p>
+        </w:tc>
+      </w:tr>
+      <w:tr>
+        <w:tc>
+          <w:tcPr>
+            <w:tcW w:w="1890" w:type="dxa"/>
+            <w:vMerge w:val="restart"/>
+          </w:tcPr>
+          <w:p>
+            <w:pPr>
+              <w:pStyle w:val="affc"/>
               <w:rPr>
                 <w:b/>
                 <w:bCs/>
                 <w:lang w:eastAsia="en-US"/>
               </w:rPr>
-              <w:t>. сложность</w:t>
+            </w:pPr>
+            <w:r>
+              <w:rPr>
+                <w:lang w:eastAsia="en-US"/>
+              </w:rPr>
+              <w:t>Неупорядоченная таблица на листе</w:t>
+            </w:r>
+          </w:p>
+        </w:tc>
+        <w:tc>
+          <w:tcPr>
+            <w:tcW w:w="1360" w:type="dxa"/>
+          </w:tcPr>
+          <w:p>
+            <w:pPr>
+              <w:pStyle w:val="affc"/>
+              <w:rPr>
+                <w:b/>
+                <w:bCs/>
+                <w:lang w:eastAsia="en-US"/>
+              </w:rPr>
+            </w:pPr>
+            <w:r>
+              <w:rPr>
+                <w:lang w:eastAsia="en-US"/>
+              </w:rPr>
+              <w:t>100</w:t>
+            </w:r>
+          </w:p>
+        </w:tc>
+        <w:tc>
+          <w:tcPr>
+            <w:tcW w:w="1264" w:type="dxa"/>
+            <w:gridSpan w:val="4"/>
+          </w:tcPr>
+          <w:p>
+            <w:pPr>
+              <w:pStyle w:val="affc"/>
+              <w:rPr>
+                <w:lang w:eastAsia="en-US"/>
+              </w:rPr>
+            </w:pPr>
+          </w:p>
+        </w:tc>
+        <w:tc>
+          <w:tcPr>
+            <w:tcW w:w="1035" w:type="dxa"/>
+            <w:gridSpan w:val="2"/>
+          </w:tcPr>
+          <w:p>
+            <w:pPr>
+              <w:pStyle w:val="affc"/>
+              <w:rPr>
+                <w:lang w:eastAsia="en-US"/>
+              </w:rPr>
+            </w:pPr>
+          </w:p>
+        </w:tc>
+        <w:tc>
+          <w:tcPr>
+            <w:tcW w:w="1931" w:type="dxa"/>
+            <w:gridSpan w:val="6"/>
+          </w:tcPr>
+          <w:p>
+            <w:pPr>
+              <w:pStyle w:val="affc"/>
+              <w:rPr>
+                <w:lang w:eastAsia="en-US"/>
+              </w:rPr>
+            </w:pPr>
+          </w:p>
+        </w:tc>
+        <w:tc>
+          <w:tcPr>
+            <w:tcW w:w="617" w:type="dxa"/>
+            <w:gridSpan w:val="2"/>
+          </w:tcPr>
+          <w:p>
+            <w:pPr>
+              <w:pStyle w:val="affc"/>
+              <w:rPr>
+                <w:lang w:eastAsia="en-US"/>
+              </w:rPr>
+            </w:pPr>
+          </w:p>
+        </w:tc>
+        <w:tc>
+          <w:tcPr>
+            <w:tcW w:w="1328" w:type="dxa"/>
+            <w:gridSpan w:val="6"/>
+          </w:tcPr>
+          <w:p>
+            <w:pPr>
+              <w:pStyle w:val="affc"/>
+              <w:rPr>
+                <w:lang w:eastAsia="en-US"/>
+              </w:rPr>
+            </w:pPr>
+          </w:p>
+        </w:tc>
+        <w:tc>
+          <w:tcPr>
+            <w:tcW w:w="776" w:type="dxa"/>
+          </w:tcPr>
+          <w:p>
+            <w:pPr>
+              <w:pStyle w:val="affc"/>
+              <w:rPr>
+                <w:lang w:eastAsia="en-US"/>
+              </w:rPr>
+            </w:pPr>
+          </w:p>
+        </w:tc>
+      </w:tr>
+      <w:tr>
+        <w:tc>
+          <w:tcPr>
+            <w:tcW w:w="1890" w:type="dxa"/>
+            <w:vMerge/>
+          </w:tcPr>
+          <w:p>
+            <w:pPr>
+              <w:pStyle w:val="affc"/>
+              <w:rPr>
+                <w:b/>
+                <w:bCs/>
+                <w:lang w:eastAsia="en-US"/>
+              </w:rPr>
+            </w:pPr>
+          </w:p>
+        </w:tc>
+        <w:tc>
+          <w:tcPr>
+            <w:tcW w:w="1360" w:type="dxa"/>
+          </w:tcPr>
+          <w:p>
+            <w:pPr>
+              <w:pStyle w:val="affc"/>
+              <w:rPr>
+                <w:b/>
+                <w:bCs/>
+                <w:lang w:eastAsia="en-US"/>
+              </w:rPr>
+            </w:pPr>
+            <w:r>
+              <w:rPr>
+                <w:lang w:eastAsia="en-US"/>
+              </w:rPr>
+              <w:t>1000</w:t>
+            </w:r>
+          </w:p>
+        </w:tc>
+        <w:tc>
+          <w:tcPr>
+            <w:tcW w:w="1264" w:type="dxa"/>
+            <w:gridSpan w:val="4"/>
+          </w:tcPr>
+          <w:p>
+            <w:pPr>
+              <w:pStyle w:val="affc"/>
+              <w:rPr>
+                <w:lang w:eastAsia="en-US"/>
+              </w:rPr>
+            </w:pPr>
+          </w:p>
+        </w:tc>
+        <w:tc>
+          <w:tcPr>
+            <w:tcW w:w="1035" w:type="dxa"/>
+            <w:gridSpan w:val="2"/>
+          </w:tcPr>
+          <w:p>
+            <w:pPr>
+              <w:pStyle w:val="affc"/>
+              <w:rPr>
+                <w:lang w:eastAsia="en-US"/>
+              </w:rPr>
+            </w:pPr>
+          </w:p>
+        </w:tc>
+        <w:tc>
+          <w:tcPr>
+            <w:tcW w:w="1931" w:type="dxa"/>
+            <w:gridSpan w:val="6"/>
+          </w:tcPr>
+          <w:p>
+            <w:pPr>
+              <w:pStyle w:val="affc"/>
+              <w:rPr>
+                <w:lang w:eastAsia="en-US"/>
+              </w:rPr>
+            </w:pPr>
+          </w:p>
+        </w:tc>
+        <w:tc>
+          <w:tcPr>
+            <w:tcW w:w="617" w:type="dxa"/>
+            <w:gridSpan w:val="2"/>
+          </w:tcPr>
+          <w:p>
+            <w:pPr>
+              <w:pStyle w:val="affc"/>
+              <w:rPr>
+                <w:lang w:eastAsia="en-US"/>
+              </w:rPr>
+            </w:pPr>
+          </w:p>
+        </w:tc>
+        <w:tc>
+          <w:tcPr>
+            <w:tcW w:w="1328" w:type="dxa"/>
+            <w:gridSpan w:val="6"/>
+          </w:tcPr>
+          <w:p>
+            <w:pPr>
+              <w:pStyle w:val="affc"/>
+              <w:rPr>
+                <w:lang w:eastAsia="en-US"/>
+              </w:rPr>
+            </w:pPr>
+          </w:p>
+        </w:tc>
+        <w:tc>
+          <w:tcPr>
+            <w:tcW w:w="776" w:type="dxa"/>
+          </w:tcPr>
+          <w:p>
+            <w:pPr>
+              <w:pStyle w:val="affc"/>
+              <w:rPr>
+                <w:lang w:eastAsia="en-US"/>
+              </w:rPr>
+            </w:pPr>
+          </w:p>
+        </w:tc>
+      </w:tr>
+      <w:tr>
+        <w:tc>
+          <w:tcPr>
+            <w:tcW w:w="1890" w:type="dxa"/>
+            <w:vMerge/>
+          </w:tcPr>
+          <w:p>
+            <w:pPr>
+              <w:pStyle w:val="affc"/>
+              <w:rPr>
+                <w:b/>
+                <w:bCs/>
+                <w:lang w:eastAsia="en-US"/>
+              </w:rPr>
+            </w:pPr>
+          </w:p>
+        </w:tc>
+        <w:tc>
+          <w:tcPr>
+            <w:tcW w:w="1360" w:type="dxa"/>
+          </w:tcPr>
+          <w:p>
+            <w:pPr>
+              <w:pStyle w:val="affc"/>
+              <w:rPr>
+                <w:b/>
+                <w:bCs/>
+                <w:lang w:eastAsia="en-US"/>
+              </w:rPr>
+            </w:pPr>
+            <w:r>
+              <w:rPr>
+                <w:lang w:eastAsia="en-US"/>
+              </w:rPr>
+              <w:t>10000</w:t>
+            </w:r>
+          </w:p>
+        </w:tc>
+        <w:tc>
+          <w:tcPr>
+            <w:tcW w:w="1264" w:type="dxa"/>
+            <w:gridSpan w:val="4"/>
+          </w:tcPr>
+          <w:p>
+            <w:pPr>
+              <w:pStyle w:val="affc"/>
+              <w:rPr>
+                <w:lang w:eastAsia="en-US"/>
+              </w:rPr>
+            </w:pPr>
+          </w:p>
+        </w:tc>
+        <w:tc>
+          <w:tcPr>
+            <w:tcW w:w="1035" w:type="dxa"/>
+            <w:gridSpan w:val="2"/>
+          </w:tcPr>
+          <w:p>
+            <w:pPr>
+              <w:pStyle w:val="affc"/>
+              <w:rPr>
+                <w:lang w:eastAsia="en-US"/>
+              </w:rPr>
+            </w:pPr>
+          </w:p>
+        </w:tc>
+        <w:tc>
+          <w:tcPr>
+            <w:tcW w:w="1931" w:type="dxa"/>
+            <w:gridSpan w:val="6"/>
+          </w:tcPr>
+          <w:p>
+            <w:pPr>
+              <w:pStyle w:val="affc"/>
+              <w:rPr>
+                <w:lang w:eastAsia="en-US"/>
+              </w:rPr>
+            </w:pPr>
+          </w:p>
+        </w:tc>
+        <w:tc>
+          <w:tcPr>
+            <w:tcW w:w="617" w:type="dxa"/>
+            <w:gridSpan w:val="2"/>
+          </w:tcPr>
+          <w:p>
+            <w:pPr>
+              <w:pStyle w:val="affc"/>
+              <w:rPr>
+                <w:lang w:eastAsia="en-US"/>
+              </w:rPr>
+            </w:pPr>
+          </w:p>
+        </w:tc>
+        <w:tc>
+          <w:tcPr>
+            <w:tcW w:w="1328" w:type="dxa"/>
+            <w:gridSpan w:val="6"/>
+          </w:tcPr>
+          <w:p>
+            <w:pPr>
+              <w:pStyle w:val="affc"/>
+              <w:rPr>
+                <w:lang w:eastAsia="en-US"/>
+              </w:rPr>
+            </w:pPr>
+          </w:p>
+        </w:tc>
+        <w:tc>
+          <w:tcPr>
+            <w:tcW w:w="776" w:type="dxa"/>
+          </w:tcPr>
+          <w:p>
+            <w:pPr>
+              <w:pStyle w:val="affc"/>
+              <w:rPr>
+                <w:lang w:eastAsia="en-US"/>
+              </w:rPr>
+            </w:pPr>
+          </w:p>
+        </w:tc>
+      </w:tr>
+      <w:tr>
+        <w:tc>
+          <w:tcPr>
+            <w:tcW w:w="1890" w:type="dxa"/>
+            <w:vMerge/>
+          </w:tcPr>
+          <w:p>
+            <w:pPr>
+              <w:pStyle w:val="affc"/>
+              <w:rPr>
+                <w:b/>
+                <w:bCs/>
+                <w:lang w:eastAsia="en-US"/>
+              </w:rPr>
+            </w:pPr>
+          </w:p>
+        </w:tc>
+        <w:tc>
+          <w:tcPr>
+            <w:tcW w:w="1360" w:type="dxa"/>
+          </w:tcPr>
+          <w:p>
+            <w:pPr>
+              <w:pStyle w:val="affc"/>
+              <w:rPr>
+                <w:b/>
+                <w:bCs/>
+                <w:lang w:eastAsia="en-US"/>
+              </w:rPr>
+            </w:pPr>
+            <w:r>
+              <w:rPr>
+                <w:lang w:eastAsia="en-US"/>
+              </w:rPr>
+              <w:t>100000</w:t>
+            </w:r>
+          </w:p>
+        </w:tc>
+        <w:tc>
+          <w:tcPr>
+            <w:tcW w:w="1264" w:type="dxa"/>
+            <w:gridSpan w:val="4"/>
+          </w:tcPr>
+          <w:p>
+            <w:pPr>
+              <w:pStyle w:val="affc"/>
+              <w:rPr>
+                <w:lang w:eastAsia="en-US"/>
+              </w:rPr>
+            </w:pPr>
+          </w:p>
+        </w:tc>
+        <w:tc>
+          <w:tcPr>
+            <w:tcW w:w="1035" w:type="dxa"/>
+            <w:gridSpan w:val="2"/>
+          </w:tcPr>
+          <w:p>
+            <w:pPr>
+              <w:pStyle w:val="affc"/>
+              <w:rPr>
+                <w:lang w:eastAsia="en-US"/>
+              </w:rPr>
+            </w:pPr>
+          </w:p>
+        </w:tc>
+        <w:tc>
+          <w:tcPr>
+            <w:tcW w:w="1931" w:type="dxa"/>
+            <w:gridSpan w:val="6"/>
+          </w:tcPr>
+          <w:p>
+            <w:pPr>
+              <w:pStyle w:val="affc"/>
+              <w:rPr>
+                <w:lang w:eastAsia="en-US"/>
+              </w:rPr>
+            </w:pPr>
+          </w:p>
+        </w:tc>
+        <w:tc>
+          <w:tcPr>
+            <w:tcW w:w="617" w:type="dxa"/>
+            <w:gridSpan w:val="2"/>
+          </w:tcPr>
+          <w:p>
+            <w:pPr>
+              <w:pStyle w:val="affc"/>
+              <w:rPr>
+                <w:lang w:eastAsia="en-US"/>
+              </w:rPr>
+            </w:pPr>
+          </w:p>
+        </w:tc>
+        <w:tc>
+          <w:tcPr>
+            <w:tcW w:w="1328" w:type="dxa"/>
+            <w:gridSpan w:val="6"/>
+          </w:tcPr>
+          <w:p>
+            <w:pPr>
+              <w:pStyle w:val="affc"/>
+              <w:rPr>
+                <w:lang w:eastAsia="en-US"/>
+              </w:rPr>
+            </w:pPr>
+          </w:p>
+        </w:tc>
+        <w:tc>
+          <w:tcPr>
+            <w:tcW w:w="776" w:type="dxa"/>
+          </w:tcPr>
+          <w:p>
+            <w:pPr>
+              <w:pStyle w:val="affc"/>
+              <w:rPr>
+                <w:lang w:eastAsia="en-US"/>
+              </w:rPr>
+            </w:pPr>
+          </w:p>
+        </w:tc>
+      </w:tr>
+      <w:tr>
+        <w:tc>
+          <w:tcPr>
+            <w:tcW w:w="1890" w:type="dxa"/>
+            <w:vMerge/>
+          </w:tcPr>
+          <w:p>
+            <w:pPr>
+              <w:pStyle w:val="affc"/>
+              <w:rPr>
+                <w:b/>
+                <w:bCs/>
+                <w:lang w:eastAsia="en-US"/>
+              </w:rPr>
+            </w:pPr>
+          </w:p>
+        </w:tc>
+        <w:tc>
+          <w:tcPr>
+            <w:tcW w:w="1360" w:type="dxa"/>
+          </w:tcPr>
+          <w:p>
+            <w:pPr>
+              <w:pStyle w:val="affc"/>
+              <w:rPr>
+                <w:b/>
+                <w:bCs/>
+                <w:lang w:eastAsia="en-US"/>
+              </w:rPr>
+            </w:pPr>
+            <w:r>
+              <w:rPr>
+                <w:b/>
+                <w:bCs/>
+                <w:lang w:eastAsia="en-US"/>
+              </w:rPr>
+              <w:t>Факт. сложность</w:t>
             </w:r>
           </w:p>
         </w:tc>
@@ -9851,26 +11041,7 @@
         <w:tc>
           <w:tcPr>
             <w:tcW w:w="1890" w:type="dxa"/>
-            <w:vMerge w:val="restart"/>
-          </w:tcPr>
-          <w:p>
-            <w:pPr>
-              <w:pStyle w:val="affc"/>
-              <w:rPr>
-                <w:lang w:eastAsia="en-US"/>
-              </w:rPr>
-            </w:pPr>
-            <w:r>
-              <w:rPr>
-                <w:lang w:eastAsia="en-US"/>
-              </w:rPr>
-              <w:t>Неупорядоченная таблица на массиве</w:t>
-            </w:r>
-          </w:p>
-        </w:tc>
-        <w:tc>
-          <w:tcPr>
-            <w:tcW w:w="1360" w:type="dxa"/>
+            <w:vMerge/>
           </w:tcPr>
           <w:p>
             <w:pPr>
@@ -9881,6 +11052,108 @@
                 <w:lang w:eastAsia="en-US"/>
               </w:rPr>
             </w:pPr>
+          </w:p>
+        </w:tc>
+        <w:tc>
+          <w:tcPr>
+            <w:tcW w:w="1360" w:type="dxa"/>
+          </w:tcPr>
+          <w:p>
+            <w:pPr>
+              <w:pStyle w:val="affc"/>
+              <w:rPr>
+                <w:b/>
+                <w:bCs/>
+                <w:lang w:eastAsia="en-US"/>
+              </w:rPr>
+            </w:pPr>
+            <w:r>
+              <w:rPr>
+                <w:b/>
+                <w:bCs/>
+                <w:lang w:eastAsia="en-US"/>
+              </w:rPr>
+              <w:t>Теор. сложность</w:t>
+            </w:r>
+          </w:p>
+        </w:tc>
+        <w:tc>
+          <w:tcPr>
+            <w:tcW w:w="2299" w:type="dxa"/>
+            <w:gridSpan w:val="6"/>
+          </w:tcPr>
+          <w:p>
+            <w:pPr>
+              <w:pStyle w:val="affc"/>
+              <w:rPr>
+                <w:lang w:eastAsia="en-US"/>
+              </w:rPr>
+            </w:pPr>
+          </w:p>
+        </w:tc>
+        <w:tc>
+          <w:tcPr>
+            <w:tcW w:w="2316" w:type="dxa"/>
+            <w:gridSpan w:val="7"/>
+          </w:tcPr>
+          <w:p>
+            <w:pPr>
+              <w:pStyle w:val="affc"/>
+              <w:rPr>
+                <w:lang w:eastAsia="en-US"/>
+              </w:rPr>
+            </w:pPr>
+          </w:p>
+        </w:tc>
+        <w:tc>
+          <w:tcPr>
+            <w:tcW w:w="2336" w:type="dxa"/>
+            <w:gridSpan w:val="8"/>
+          </w:tcPr>
+          <w:p>
+            <w:pPr>
+              <w:pStyle w:val="affc"/>
+              <w:rPr>
+                <w:lang w:eastAsia="en-US"/>
+              </w:rPr>
+            </w:pPr>
+          </w:p>
+        </w:tc>
+      </w:tr>
+      <w:tr>
+        <w:tc>
+          <w:tcPr>
+            <w:tcW w:w="1890" w:type="dxa"/>
+            <w:vMerge w:val="restart"/>
+          </w:tcPr>
+          <w:p>
+            <w:pPr>
+              <w:pStyle w:val="affc"/>
+              <w:rPr>
+                <w:lang w:eastAsia="en-US"/>
+              </w:rPr>
+            </w:pPr>
+            <w:r>
+              <w:rPr>
+                <w:lang w:eastAsia="en-US"/>
+              </w:rPr>
+              <w:t>Хэш-таблица с шагом</w:t>
+            </w:r>
+          </w:p>
+        </w:tc>
+        <w:tc>
+          <w:tcPr>
+            <w:tcW w:w="1360" w:type="dxa"/>
+          </w:tcPr>
+          <w:p>
+            <w:pPr>
+              <w:pStyle w:val="affc"/>
+              <w:rPr>
+                <w:b/>
+                <w:bCs/>
+                <w:lang w:eastAsia="en-US"/>
+              </w:rPr>
+            </w:pPr>
             <w:r>
               <w:rPr>
                 <w:lang w:eastAsia="en-US"/>
@@ -9891,7 +11164,21 @@
         </w:tc>
         <w:tc>
           <w:tcPr>
-            <w:tcW w:w="832" w:type="dxa"/>
+            <w:tcW w:w="1502" w:type="dxa"/>
+            <w:gridSpan w:val="5"/>
+          </w:tcPr>
+          <w:p>
+            <w:pPr>
+              <w:pStyle w:val="affc"/>
+              <w:rPr>
+                <w:lang w:eastAsia="en-US"/>
+              </w:rPr>
+            </w:pPr>
+          </w:p>
+        </w:tc>
+        <w:tc>
+          <w:tcPr>
+            <w:tcW w:w="1112" w:type="dxa"/>
             <w:gridSpan w:val="2"/>
           </w:tcPr>
           <w:p>
@@ -9905,7 +11192,7 @@
         </w:tc>
         <w:tc>
           <w:tcPr>
-            <w:tcW w:w="1467" w:type="dxa"/>
+            <w:tcW w:w="1370" w:type="dxa"/>
             <w:gridSpan w:val="4"/>
           </w:tcPr>
           <w:p>
@@ -9919,7 +11206,7 @@
         </w:tc>
         <w:tc>
           <w:tcPr>
-            <w:tcW w:w="1162" w:type="dxa"/>
+            <w:tcW w:w="863" w:type="dxa"/>
             <w:gridSpan w:val="3"/>
           </w:tcPr>
           <w:p>
@@ -9933,7 +11220,445 @@
         </w:tc>
         <w:tc>
           <w:tcPr>
-            <w:tcW w:w="1610" w:type="dxa"/>
+            <w:tcW w:w="1112" w:type="dxa"/>
+            <w:gridSpan w:val="5"/>
+          </w:tcPr>
+          <w:p>
+            <w:pPr>
+              <w:pStyle w:val="affc"/>
+              <w:rPr>
+                <w:lang w:eastAsia="en-US"/>
+              </w:rPr>
+            </w:pPr>
+          </w:p>
+        </w:tc>
+        <w:tc>
+          <w:tcPr>
+            <w:tcW w:w="992" w:type="dxa"/>
+            <w:gridSpan w:val="2"/>
+          </w:tcPr>
+          <w:p>
+            <w:pPr>
+              <w:pStyle w:val="affc"/>
+              <w:rPr>
+                <w:lang w:eastAsia="en-US"/>
+              </w:rPr>
+            </w:pPr>
+          </w:p>
+        </w:tc>
+      </w:tr>
+      <w:tr>
+        <w:tc>
+          <w:tcPr>
+            <w:tcW w:w="1890" w:type="dxa"/>
+            <w:vMerge/>
+          </w:tcPr>
+          <w:p>
+            <w:pPr>
+              <w:pStyle w:val="affc"/>
+              <w:rPr>
+                <w:b/>
+                <w:bCs/>
+                <w:lang w:eastAsia="en-US"/>
+              </w:rPr>
+            </w:pPr>
+          </w:p>
+        </w:tc>
+        <w:tc>
+          <w:tcPr>
+            <w:tcW w:w="1360" w:type="dxa"/>
+          </w:tcPr>
+          <w:p>
+            <w:pPr>
+              <w:pStyle w:val="affc"/>
+              <w:rPr>
+                <w:b/>
+                <w:bCs/>
+                <w:lang w:eastAsia="en-US"/>
+              </w:rPr>
+            </w:pPr>
+            <w:r>
+              <w:rPr>
+                <w:lang w:eastAsia="en-US"/>
+              </w:rPr>
+              <w:t>1000</w:t>
+            </w:r>
+          </w:p>
+        </w:tc>
+        <w:tc>
+          <w:tcPr>
+            <w:tcW w:w="1502" w:type="dxa"/>
+            <w:gridSpan w:val="5"/>
+          </w:tcPr>
+          <w:p>
+            <w:pPr>
+              <w:pStyle w:val="affc"/>
+              <w:rPr>
+                <w:lang w:eastAsia="en-US"/>
+              </w:rPr>
+            </w:pPr>
+          </w:p>
+        </w:tc>
+        <w:tc>
+          <w:tcPr>
+            <w:tcW w:w="1112" w:type="dxa"/>
+            <w:gridSpan w:val="2"/>
+          </w:tcPr>
+          <w:p>
+            <w:pPr>
+              <w:pStyle w:val="affc"/>
+              <w:rPr>
+                <w:lang w:eastAsia="en-US"/>
+              </w:rPr>
+            </w:pPr>
+          </w:p>
+        </w:tc>
+        <w:tc>
+          <w:tcPr>
+            <w:tcW w:w="1370" w:type="dxa"/>
+            <w:gridSpan w:val="4"/>
+          </w:tcPr>
+          <w:p>
+            <w:pPr>
+              <w:pStyle w:val="affc"/>
+              <w:rPr>
+                <w:lang w:eastAsia="en-US"/>
+              </w:rPr>
+            </w:pPr>
+          </w:p>
+        </w:tc>
+        <w:tc>
+          <w:tcPr>
+            <w:tcW w:w="863" w:type="dxa"/>
+            <w:gridSpan w:val="3"/>
+          </w:tcPr>
+          <w:p>
+            <w:pPr>
+              <w:pStyle w:val="affc"/>
+              <w:rPr>
+                <w:lang w:eastAsia="en-US"/>
+              </w:rPr>
+            </w:pPr>
+          </w:p>
+        </w:tc>
+        <w:tc>
+          <w:tcPr>
+            <w:tcW w:w="1112" w:type="dxa"/>
+            <w:gridSpan w:val="5"/>
+          </w:tcPr>
+          <w:p>
+            <w:pPr>
+              <w:pStyle w:val="affc"/>
+              <w:rPr>
+                <w:lang w:eastAsia="en-US"/>
+              </w:rPr>
+            </w:pPr>
+          </w:p>
+        </w:tc>
+        <w:tc>
+          <w:tcPr>
+            <w:tcW w:w="992" w:type="dxa"/>
+            <w:gridSpan w:val="2"/>
+          </w:tcPr>
+          <w:p>
+            <w:pPr>
+              <w:pStyle w:val="affc"/>
+              <w:rPr>
+                <w:lang w:eastAsia="en-US"/>
+              </w:rPr>
+            </w:pPr>
+          </w:p>
+        </w:tc>
+      </w:tr>
+      <w:tr>
+        <w:tc>
+          <w:tcPr>
+            <w:tcW w:w="1890" w:type="dxa"/>
+            <w:vMerge/>
+          </w:tcPr>
+          <w:p>
+            <w:pPr>
+              <w:pStyle w:val="affc"/>
+              <w:rPr>
+                <w:b/>
+                <w:bCs/>
+                <w:lang w:eastAsia="en-US"/>
+              </w:rPr>
+            </w:pPr>
+          </w:p>
+        </w:tc>
+        <w:tc>
+          <w:tcPr>
+            <w:tcW w:w="1360" w:type="dxa"/>
+          </w:tcPr>
+          <w:p>
+            <w:pPr>
+              <w:pStyle w:val="affc"/>
+              <w:rPr>
+                <w:b/>
+                <w:bCs/>
+                <w:lang w:eastAsia="en-US"/>
+              </w:rPr>
+            </w:pPr>
+            <w:r>
+              <w:rPr>
+                <w:lang w:eastAsia="en-US"/>
+              </w:rPr>
+              <w:t>10000</w:t>
+            </w:r>
+          </w:p>
+        </w:tc>
+        <w:tc>
+          <w:tcPr>
+            <w:tcW w:w="1502" w:type="dxa"/>
+            <w:gridSpan w:val="5"/>
+          </w:tcPr>
+          <w:p>
+            <w:pPr>
+              <w:pStyle w:val="affc"/>
+              <w:rPr>
+                <w:lang w:eastAsia="en-US"/>
+              </w:rPr>
+            </w:pPr>
+          </w:p>
+        </w:tc>
+        <w:tc>
+          <w:tcPr>
+            <w:tcW w:w="1112" w:type="dxa"/>
+            <w:gridSpan w:val="2"/>
+          </w:tcPr>
+          <w:p>
+            <w:pPr>
+              <w:pStyle w:val="affc"/>
+              <w:rPr>
+                <w:lang w:eastAsia="en-US"/>
+              </w:rPr>
+            </w:pPr>
+          </w:p>
+        </w:tc>
+        <w:tc>
+          <w:tcPr>
+            <w:tcW w:w="1370" w:type="dxa"/>
+            <w:gridSpan w:val="4"/>
+          </w:tcPr>
+          <w:p>
+            <w:pPr>
+              <w:pStyle w:val="affc"/>
+              <w:rPr>
+                <w:lang w:eastAsia="en-US"/>
+              </w:rPr>
+            </w:pPr>
+          </w:p>
+        </w:tc>
+        <w:tc>
+          <w:tcPr>
+            <w:tcW w:w="863" w:type="dxa"/>
+            <w:gridSpan w:val="3"/>
+          </w:tcPr>
+          <w:p>
+            <w:pPr>
+              <w:pStyle w:val="affc"/>
+              <w:rPr>
+                <w:lang w:eastAsia="en-US"/>
+              </w:rPr>
+            </w:pPr>
+          </w:p>
+        </w:tc>
+        <w:tc>
+          <w:tcPr>
+            <w:tcW w:w="1112" w:type="dxa"/>
+            <w:gridSpan w:val="5"/>
+          </w:tcPr>
+          <w:p>
+            <w:pPr>
+              <w:pStyle w:val="affc"/>
+              <w:rPr>
+                <w:lang w:eastAsia="en-US"/>
+              </w:rPr>
+            </w:pPr>
+          </w:p>
+        </w:tc>
+        <w:tc>
+          <w:tcPr>
+            <w:tcW w:w="992" w:type="dxa"/>
+            <w:gridSpan w:val="2"/>
+          </w:tcPr>
+          <w:p>
+            <w:pPr>
+              <w:pStyle w:val="affc"/>
+              <w:rPr>
+                <w:lang w:eastAsia="en-US"/>
+              </w:rPr>
+            </w:pPr>
+          </w:p>
+        </w:tc>
+      </w:tr>
+      <w:tr>
+        <w:tc>
+          <w:tcPr>
+            <w:tcW w:w="1890" w:type="dxa"/>
+            <w:vMerge/>
+          </w:tcPr>
+          <w:p>
+            <w:pPr>
+              <w:pStyle w:val="affc"/>
+              <w:rPr>
+                <w:b/>
+                <w:bCs/>
+                <w:lang w:eastAsia="en-US"/>
+              </w:rPr>
+            </w:pPr>
+          </w:p>
+        </w:tc>
+        <w:tc>
+          <w:tcPr>
+            <w:tcW w:w="1360" w:type="dxa"/>
+          </w:tcPr>
+          <w:p>
+            <w:pPr>
+              <w:pStyle w:val="affc"/>
+              <w:rPr>
+                <w:b/>
+                <w:bCs/>
+                <w:lang w:eastAsia="en-US"/>
+              </w:rPr>
+            </w:pPr>
+            <w:r>
+              <w:rPr>
+                <w:lang w:eastAsia="en-US"/>
+              </w:rPr>
+              <w:t>100000</w:t>
+            </w:r>
+          </w:p>
+        </w:tc>
+        <w:tc>
+          <w:tcPr>
+            <w:tcW w:w="1502" w:type="dxa"/>
+            <w:gridSpan w:val="5"/>
+          </w:tcPr>
+          <w:p>
+            <w:pPr>
+              <w:pStyle w:val="affc"/>
+              <w:rPr>
+                <w:lang w:eastAsia="en-US"/>
+              </w:rPr>
+            </w:pPr>
+          </w:p>
+        </w:tc>
+        <w:tc>
+          <w:tcPr>
+            <w:tcW w:w="1112" w:type="dxa"/>
+            <w:gridSpan w:val="2"/>
+          </w:tcPr>
+          <w:p>
+            <w:pPr>
+              <w:pStyle w:val="affc"/>
+              <w:rPr>
+                <w:lang w:eastAsia="en-US"/>
+              </w:rPr>
+            </w:pPr>
+          </w:p>
+        </w:tc>
+        <w:tc>
+          <w:tcPr>
+            <w:tcW w:w="1370" w:type="dxa"/>
+            <w:gridSpan w:val="4"/>
+          </w:tcPr>
+          <w:p>
+            <w:pPr>
+              <w:pStyle w:val="affc"/>
+              <w:rPr>
+                <w:lang w:eastAsia="en-US"/>
+              </w:rPr>
+            </w:pPr>
+          </w:p>
+        </w:tc>
+        <w:tc>
+          <w:tcPr>
+            <w:tcW w:w="863" w:type="dxa"/>
+            <w:gridSpan w:val="3"/>
+          </w:tcPr>
+          <w:p>
+            <w:pPr>
+              <w:pStyle w:val="affc"/>
+              <w:rPr>
+                <w:lang w:eastAsia="en-US"/>
+              </w:rPr>
+            </w:pPr>
+          </w:p>
+        </w:tc>
+        <w:tc>
+          <w:tcPr>
+            <w:tcW w:w="1112" w:type="dxa"/>
+            <w:gridSpan w:val="5"/>
+          </w:tcPr>
+          <w:p>
+            <w:pPr>
+              <w:pStyle w:val="affc"/>
+              <w:rPr>
+                <w:lang w:eastAsia="en-US"/>
+              </w:rPr>
+            </w:pPr>
+          </w:p>
+        </w:tc>
+        <w:tc>
+          <w:tcPr>
+            <w:tcW w:w="992" w:type="dxa"/>
+            <w:gridSpan w:val="2"/>
+          </w:tcPr>
+          <w:p>
+            <w:pPr>
+              <w:pStyle w:val="affc"/>
+              <w:rPr>
+                <w:lang w:eastAsia="en-US"/>
+              </w:rPr>
+            </w:pPr>
+          </w:p>
+        </w:tc>
+      </w:tr>
+      <w:tr>
+        <w:tc>
+          <w:tcPr>
+            <w:tcW w:w="1890" w:type="dxa"/>
+            <w:vMerge/>
+          </w:tcPr>
+          <w:p>
+            <w:pPr>
+              <w:pStyle w:val="affc"/>
+              <w:rPr>
+                <w:b/>
+                <w:bCs/>
+                <w:lang w:eastAsia="en-US"/>
+              </w:rPr>
+            </w:pPr>
+          </w:p>
+        </w:tc>
+        <w:tc>
+          <w:tcPr>
+            <w:tcW w:w="1360" w:type="dxa"/>
+          </w:tcPr>
+          <w:p>
+            <w:pPr>
+              <w:pStyle w:val="affc"/>
+              <w:rPr>
+                <w:b/>
+                <w:bCs/>
+                <w:lang w:eastAsia="en-US"/>
+              </w:rPr>
+            </w:pPr>
+            <w:r>
+              <w:rPr>
+                <w:b/>
+                <w:bCs/>
+                <w:lang w:eastAsia="en-US"/>
+              </w:rPr>
+              <w:t>Факт. сложность</w:t>
+            </w:r>
+          </w:p>
+        </w:tc>
+        <w:tc>
+          <w:tcPr>
+            <w:tcW w:w="2299" w:type="dxa"/>
             <w:gridSpan w:val="6"/>
           </w:tcPr>
           <w:p>
@@ -9947,8 +11672,216 @@
         </w:tc>
         <w:tc>
           <w:tcPr>
-            <w:tcW w:w="454" w:type="dxa"/>
+            <w:tcW w:w="2316" w:type="dxa"/>
+            <w:gridSpan w:val="7"/>
+          </w:tcPr>
+          <w:p>
+            <w:pPr>
+              <w:pStyle w:val="affc"/>
+              <w:rPr>
+                <w:lang w:eastAsia="en-US"/>
+              </w:rPr>
+            </w:pPr>
+          </w:p>
+        </w:tc>
+        <w:tc>
+          <w:tcPr>
+            <w:tcW w:w="2336" w:type="dxa"/>
+            <w:gridSpan w:val="8"/>
+          </w:tcPr>
+          <w:p>
+            <w:pPr>
+              <w:pStyle w:val="affc"/>
+              <w:rPr>
+                <w:lang w:eastAsia="en-US"/>
+              </w:rPr>
+            </w:pPr>
+          </w:p>
+        </w:tc>
+      </w:tr>
+      <w:tr>
+        <w:tc>
+          <w:tcPr>
+            <w:tcW w:w="1890" w:type="dxa"/>
+            <w:vMerge/>
+          </w:tcPr>
+          <w:p>
+            <w:pPr>
+              <w:pStyle w:val="affc"/>
+              <w:rPr>
+                <w:b/>
+                <w:bCs/>
+                <w:lang w:eastAsia="en-US"/>
+              </w:rPr>
+            </w:pPr>
+          </w:p>
+        </w:tc>
+        <w:tc>
+          <w:tcPr>
+            <w:tcW w:w="1360" w:type="dxa"/>
+          </w:tcPr>
+          <w:p>
+            <w:pPr>
+              <w:pStyle w:val="affc"/>
+              <w:rPr>
+                <w:b/>
+                <w:bCs/>
+                <w:lang w:eastAsia="en-US"/>
+              </w:rPr>
+            </w:pPr>
+            <w:r>
+              <w:rPr>
+                <w:b/>
+                <w:bCs/>
+                <w:lang w:eastAsia="en-US"/>
+              </w:rPr>
+              <w:t>Теор. сложность</w:t>
+            </w:r>
+          </w:p>
+        </w:tc>
+        <w:tc>
+          <w:tcPr>
+            <w:tcW w:w="2299" w:type="dxa"/>
+            <w:gridSpan w:val="6"/>
+          </w:tcPr>
+          <w:p>
+            <w:pPr>
+              <w:pStyle w:val="affc"/>
+              <w:rPr>
+                <w:lang w:eastAsia="en-US"/>
+              </w:rPr>
+            </w:pPr>
+          </w:p>
+        </w:tc>
+        <w:tc>
+          <w:tcPr>
+            <w:tcW w:w="2316" w:type="dxa"/>
+            <w:gridSpan w:val="7"/>
+          </w:tcPr>
+          <w:p>
+            <w:pPr>
+              <w:pStyle w:val="affc"/>
+              <w:rPr>
+                <w:lang w:eastAsia="en-US"/>
+              </w:rPr>
+            </w:pPr>
+          </w:p>
+        </w:tc>
+        <w:tc>
+          <w:tcPr>
+            <w:tcW w:w="2336" w:type="dxa"/>
+            <w:gridSpan w:val="8"/>
+          </w:tcPr>
+          <w:p>
+            <w:pPr>
+              <w:pStyle w:val="affc"/>
+              <w:rPr>
+                <w:lang w:eastAsia="en-US"/>
+              </w:rPr>
+            </w:pPr>
+          </w:p>
+        </w:tc>
+      </w:tr>
+      <w:tr>
+        <w:tc>
+          <w:tcPr>
+            <w:tcW w:w="1890" w:type="dxa"/>
+            <w:vMerge w:val="restart"/>
+          </w:tcPr>
+          <w:p>
+            <w:pPr>
+              <w:pStyle w:val="affc"/>
+              <w:rPr>
+                <w:lang w:eastAsia="en-US"/>
+              </w:rPr>
+            </w:pPr>
+            <w:r>
+              <w:rPr>
+                <w:lang w:eastAsia="en-US"/>
+              </w:rPr>
+              <w:t>Хэш-таблица с цепочкой</w:t>
+            </w:r>
+          </w:p>
+        </w:tc>
+        <w:tc>
+          <w:tcPr>
+            <w:tcW w:w="1360" w:type="dxa"/>
+          </w:tcPr>
+          <w:p>
+            <w:pPr>
+              <w:pStyle w:val="affc"/>
+              <w:rPr>
+                <w:lang w:eastAsia="en-US"/>
+              </w:rPr>
+            </w:pPr>
+            <w:r>
+              <w:rPr>
+                <w:lang w:eastAsia="en-US"/>
+              </w:rPr>
+              <w:t>100</w:t>
+            </w:r>
+          </w:p>
+        </w:tc>
+        <w:tc>
+          <w:tcPr>
+            <w:tcW w:w="1048" w:type="dxa"/>
+            <w:gridSpan w:val="3"/>
+          </w:tcPr>
+          <w:p>
+            <w:pPr>
+              <w:pStyle w:val="affc"/>
+              <w:rPr>
+                <w:lang w:eastAsia="en-US"/>
+              </w:rPr>
+            </w:pPr>
+          </w:p>
+        </w:tc>
+        <w:tc>
+          <w:tcPr>
+            <w:tcW w:w="1251" w:type="dxa"/>
+            <w:gridSpan w:val="3"/>
+          </w:tcPr>
+          <w:p>
+            <w:pPr>
+              <w:pStyle w:val="affc"/>
+              <w:rPr>
+                <w:lang w:eastAsia="en-US"/>
+              </w:rPr>
+            </w:pPr>
+          </w:p>
+        </w:tc>
+        <w:tc>
+          <w:tcPr>
+            <w:tcW w:w="871" w:type="dxa"/>
             <w:gridSpan w:val="2"/>
+          </w:tcPr>
+          <w:p>
+            <w:pPr>
+              <w:pStyle w:val="affc"/>
+              <w:rPr>
+                <w:lang w:eastAsia="en-US"/>
+              </w:rPr>
+            </w:pPr>
+          </w:p>
+        </w:tc>
+        <w:tc>
+          <w:tcPr>
+            <w:tcW w:w="1445" w:type="dxa"/>
+            <w:gridSpan w:val="5"/>
+          </w:tcPr>
+          <w:p>
+            <w:pPr>
+              <w:pStyle w:val="affc"/>
+              <w:rPr>
+                <w:lang w:eastAsia="en-US"/>
+              </w:rPr>
+            </w:pPr>
+          </w:p>
+        </w:tc>
+        <w:tc>
+          <w:tcPr>
+            <w:tcW w:w="910" w:type="dxa"/>
+            <w:gridSpan w:val="4"/>
           </w:tcPr>
           <w:p>
             <w:pPr>
@@ -9984,10 +11917,444 @@
             <w:pPr>
               <w:pStyle w:val="affc"/>
               <w:rPr>
+                <w:lang w:eastAsia="en-US"/>
+              </w:rPr>
+            </w:pPr>
+          </w:p>
+        </w:tc>
+        <w:tc>
+          <w:tcPr>
+            <w:tcW w:w="1360" w:type="dxa"/>
+          </w:tcPr>
+          <w:p>
+            <w:pPr>
+              <w:pStyle w:val="affc"/>
+              <w:rPr>
+                <w:lang w:eastAsia="en-US"/>
+              </w:rPr>
+            </w:pPr>
+            <w:r>
+              <w:rPr>
+                <w:lang w:eastAsia="en-US"/>
+              </w:rPr>
+              <w:t>1000</w:t>
+            </w:r>
+          </w:p>
+        </w:tc>
+        <w:tc>
+          <w:tcPr>
+            <w:tcW w:w="1048" w:type="dxa"/>
+            <w:gridSpan w:val="3"/>
+          </w:tcPr>
+          <w:p>
+            <w:pPr>
+              <w:pStyle w:val="affc"/>
+              <w:rPr>
+                <w:lang w:eastAsia="en-US"/>
+              </w:rPr>
+            </w:pPr>
+          </w:p>
+        </w:tc>
+        <w:tc>
+          <w:tcPr>
+            <w:tcW w:w="1251" w:type="dxa"/>
+            <w:gridSpan w:val="3"/>
+          </w:tcPr>
+          <w:p>
+            <w:pPr>
+              <w:pStyle w:val="affc"/>
+              <w:rPr>
+                <w:lang w:eastAsia="en-US"/>
+              </w:rPr>
+            </w:pPr>
+          </w:p>
+        </w:tc>
+        <w:tc>
+          <w:tcPr>
+            <w:tcW w:w="871" w:type="dxa"/>
+            <w:gridSpan w:val="2"/>
+          </w:tcPr>
+          <w:p>
+            <w:pPr>
+              <w:pStyle w:val="affc"/>
+              <w:rPr>
+                <w:lang w:eastAsia="en-US"/>
+              </w:rPr>
+            </w:pPr>
+          </w:p>
+        </w:tc>
+        <w:tc>
+          <w:tcPr>
+            <w:tcW w:w="1445" w:type="dxa"/>
+            <w:gridSpan w:val="5"/>
+          </w:tcPr>
+          <w:p>
+            <w:pPr>
+              <w:pStyle w:val="affc"/>
+              <w:rPr>
+                <w:lang w:eastAsia="en-US"/>
+              </w:rPr>
+            </w:pPr>
+          </w:p>
+        </w:tc>
+        <w:tc>
+          <w:tcPr>
+            <w:tcW w:w="910" w:type="dxa"/>
+            <w:gridSpan w:val="4"/>
+          </w:tcPr>
+          <w:p>
+            <w:pPr>
+              <w:pStyle w:val="affc"/>
+              <w:rPr>
+                <w:lang w:eastAsia="en-US"/>
+              </w:rPr>
+            </w:pPr>
+          </w:p>
+        </w:tc>
+        <w:tc>
+          <w:tcPr>
+            <w:tcW w:w="1426" w:type="dxa"/>
+            <w:gridSpan w:val="4"/>
+          </w:tcPr>
+          <w:p>
+            <w:pPr>
+              <w:pStyle w:val="affc"/>
+              <w:rPr>
+                <w:lang w:eastAsia="en-US"/>
+              </w:rPr>
+            </w:pPr>
+          </w:p>
+        </w:tc>
+      </w:tr>
+      <w:tr>
+        <w:tc>
+          <w:tcPr>
+            <w:tcW w:w="1890" w:type="dxa"/>
+            <w:vMerge/>
+          </w:tcPr>
+          <w:p>
+            <w:pPr>
+              <w:pStyle w:val="affc"/>
+              <w:rPr>
+                <w:lang w:eastAsia="en-US"/>
+              </w:rPr>
+            </w:pPr>
+          </w:p>
+        </w:tc>
+        <w:tc>
+          <w:tcPr>
+            <w:tcW w:w="1360" w:type="dxa"/>
+          </w:tcPr>
+          <w:p>
+            <w:pPr>
+              <w:pStyle w:val="affc"/>
+              <w:rPr>
+                <w:lang w:eastAsia="en-US"/>
+              </w:rPr>
+            </w:pPr>
+            <w:r>
+              <w:rPr>
+                <w:lang w:eastAsia="en-US"/>
+              </w:rPr>
+              <w:t>10000</w:t>
+            </w:r>
+          </w:p>
+        </w:tc>
+        <w:tc>
+          <w:tcPr>
+            <w:tcW w:w="1048" w:type="dxa"/>
+            <w:gridSpan w:val="3"/>
+          </w:tcPr>
+          <w:p>
+            <w:pPr>
+              <w:pStyle w:val="affc"/>
+              <w:rPr>
+                <w:lang w:eastAsia="en-US"/>
+              </w:rPr>
+            </w:pPr>
+          </w:p>
+        </w:tc>
+        <w:tc>
+          <w:tcPr>
+            <w:tcW w:w="1251" w:type="dxa"/>
+            <w:gridSpan w:val="3"/>
+          </w:tcPr>
+          <w:p>
+            <w:pPr>
+              <w:pStyle w:val="affc"/>
+              <w:rPr>
+                <w:lang w:eastAsia="en-US"/>
+              </w:rPr>
+            </w:pPr>
+          </w:p>
+        </w:tc>
+        <w:tc>
+          <w:tcPr>
+            <w:tcW w:w="871" w:type="dxa"/>
+            <w:gridSpan w:val="2"/>
+          </w:tcPr>
+          <w:p>
+            <w:pPr>
+              <w:pStyle w:val="affc"/>
+              <w:rPr>
+                <w:lang w:eastAsia="en-US"/>
+              </w:rPr>
+            </w:pPr>
+          </w:p>
+        </w:tc>
+        <w:tc>
+          <w:tcPr>
+            <w:tcW w:w="1445" w:type="dxa"/>
+            <w:gridSpan w:val="5"/>
+          </w:tcPr>
+          <w:p>
+            <w:pPr>
+              <w:pStyle w:val="affc"/>
+              <w:rPr>
+                <w:lang w:eastAsia="en-US"/>
+              </w:rPr>
+            </w:pPr>
+          </w:p>
+        </w:tc>
+        <w:tc>
+          <w:tcPr>
+            <w:tcW w:w="910" w:type="dxa"/>
+            <w:gridSpan w:val="4"/>
+          </w:tcPr>
+          <w:p>
+            <w:pPr>
+              <w:pStyle w:val="affc"/>
+              <w:rPr>
+                <w:lang w:eastAsia="en-US"/>
+              </w:rPr>
+            </w:pPr>
+          </w:p>
+        </w:tc>
+        <w:tc>
+          <w:tcPr>
+            <w:tcW w:w="1426" w:type="dxa"/>
+            <w:gridSpan w:val="4"/>
+          </w:tcPr>
+          <w:p>
+            <w:pPr>
+              <w:pStyle w:val="affc"/>
+              <w:rPr>
+                <w:lang w:eastAsia="en-US"/>
+              </w:rPr>
+            </w:pPr>
+          </w:p>
+        </w:tc>
+      </w:tr>
+      <w:tr>
+        <w:tc>
+          <w:tcPr>
+            <w:tcW w:w="1890" w:type="dxa"/>
+            <w:vMerge/>
+          </w:tcPr>
+          <w:p>
+            <w:pPr>
+              <w:pStyle w:val="affc"/>
+              <w:rPr>
+                <w:lang w:eastAsia="en-US"/>
+              </w:rPr>
+            </w:pPr>
+          </w:p>
+        </w:tc>
+        <w:tc>
+          <w:tcPr>
+            <w:tcW w:w="1360" w:type="dxa"/>
+          </w:tcPr>
+          <w:p>
+            <w:pPr>
+              <w:pStyle w:val="affc"/>
+              <w:rPr>
+                <w:lang w:eastAsia="en-US"/>
+              </w:rPr>
+            </w:pPr>
+            <w:r>
+              <w:rPr>
+                <w:lang w:eastAsia="en-US"/>
+              </w:rPr>
+              <w:t>100000</w:t>
+            </w:r>
+          </w:p>
+        </w:tc>
+        <w:tc>
+          <w:tcPr>
+            <w:tcW w:w="1048" w:type="dxa"/>
+            <w:gridSpan w:val="3"/>
+          </w:tcPr>
+          <w:p>
+            <w:pPr>
+              <w:pStyle w:val="affc"/>
+              <w:rPr>
+                <w:lang w:eastAsia="en-US"/>
+              </w:rPr>
+            </w:pPr>
+          </w:p>
+        </w:tc>
+        <w:tc>
+          <w:tcPr>
+            <w:tcW w:w="1251" w:type="dxa"/>
+            <w:gridSpan w:val="3"/>
+          </w:tcPr>
+          <w:p>
+            <w:pPr>
+              <w:pStyle w:val="affc"/>
+              <w:rPr>
+                <w:lang w:eastAsia="en-US"/>
+              </w:rPr>
+            </w:pPr>
+          </w:p>
+        </w:tc>
+        <w:tc>
+          <w:tcPr>
+            <w:tcW w:w="871" w:type="dxa"/>
+            <w:gridSpan w:val="2"/>
+          </w:tcPr>
+          <w:p>
+            <w:pPr>
+              <w:pStyle w:val="affc"/>
+              <w:rPr>
+                <w:lang w:eastAsia="en-US"/>
+              </w:rPr>
+            </w:pPr>
+          </w:p>
+        </w:tc>
+        <w:tc>
+          <w:tcPr>
+            <w:tcW w:w="1445" w:type="dxa"/>
+            <w:gridSpan w:val="5"/>
+          </w:tcPr>
+          <w:p>
+            <w:pPr>
+              <w:pStyle w:val="affc"/>
+              <w:rPr>
+                <w:lang w:eastAsia="en-US"/>
+              </w:rPr>
+            </w:pPr>
+          </w:p>
+        </w:tc>
+        <w:tc>
+          <w:tcPr>
+            <w:tcW w:w="910" w:type="dxa"/>
+            <w:gridSpan w:val="4"/>
+          </w:tcPr>
+          <w:p>
+            <w:pPr>
+              <w:pStyle w:val="affc"/>
+              <w:rPr>
+                <w:lang w:eastAsia="en-US"/>
+              </w:rPr>
+            </w:pPr>
+          </w:p>
+        </w:tc>
+        <w:tc>
+          <w:tcPr>
+            <w:tcW w:w="1426" w:type="dxa"/>
+            <w:gridSpan w:val="4"/>
+          </w:tcPr>
+          <w:p>
+            <w:pPr>
+              <w:pStyle w:val="affc"/>
+              <w:rPr>
+                <w:lang w:eastAsia="en-US"/>
+              </w:rPr>
+            </w:pPr>
+          </w:p>
+        </w:tc>
+      </w:tr>
+      <w:tr>
+        <w:tc>
+          <w:tcPr>
+            <w:tcW w:w="1890" w:type="dxa"/>
+            <w:vMerge/>
+          </w:tcPr>
+          <w:p>
+            <w:pPr>
+              <w:pStyle w:val="affc"/>
+              <w:rPr>
+                <w:lang w:eastAsia="en-US"/>
+              </w:rPr>
+            </w:pPr>
+          </w:p>
+        </w:tc>
+        <w:tc>
+          <w:tcPr>
+            <w:tcW w:w="1360" w:type="dxa"/>
+          </w:tcPr>
+          <w:p>
+            <w:pPr>
+              <w:pStyle w:val="affc"/>
+              <w:rPr>
+                <w:lang w:eastAsia="en-US"/>
+              </w:rPr>
+            </w:pPr>
+            <w:r>
+              <w:rPr>
                 <w:b/>
                 <w:bCs/>
                 <w:lang w:eastAsia="en-US"/>
               </w:rPr>
+              <w:t>Факт. сложность</w:t>
+            </w:r>
+          </w:p>
+        </w:tc>
+        <w:tc>
+          <w:tcPr>
+            <w:tcW w:w="2299" w:type="dxa"/>
+            <w:gridSpan w:val="6"/>
+          </w:tcPr>
+          <w:p>
+            <w:pPr>
+              <w:pStyle w:val="affc"/>
+              <w:rPr>
+                <w:lang w:eastAsia="en-US"/>
+              </w:rPr>
+            </w:pPr>
+          </w:p>
+        </w:tc>
+        <w:tc>
+          <w:tcPr>
+            <w:tcW w:w="2316" w:type="dxa"/>
+            <w:gridSpan w:val="7"/>
+          </w:tcPr>
+          <w:p>
+            <w:pPr>
+              <w:pStyle w:val="affc"/>
+              <w:rPr>
+                <w:lang w:eastAsia="en-US"/>
+              </w:rPr>
+            </w:pPr>
+          </w:p>
+        </w:tc>
+        <w:tc>
+          <w:tcPr>
+            <w:tcW w:w="2336" w:type="dxa"/>
+            <w:gridSpan w:val="8"/>
+          </w:tcPr>
+          <w:p>
+            <w:pPr>
+              <w:pStyle w:val="affc"/>
+              <w:rPr>
+                <w:lang w:eastAsia="en-US"/>
+              </w:rPr>
+            </w:pPr>
+          </w:p>
+        </w:tc>
+      </w:tr>
+      <w:tr>
+        <w:tc>
+          <w:tcPr>
+            <w:tcW w:w="1890" w:type="dxa"/>
+            <w:vMerge/>
+          </w:tcPr>
+          <w:p>
+            <w:pPr>
+              <w:pStyle w:val="affc"/>
+              <w:rPr>
+                <w:lang w:eastAsia="en-US"/>
+              </w:rPr>
             </w:pPr>
           </w:p>
         </w:tc>
@@ -9998,2473 +12365,17 @@
           <w:p>
             <w:pPr>
               <w:pStyle w:val="affc"/>
+              <w:rPr>
+                <w:lang w:eastAsia="en-US"/>
+              </w:rPr>
+            </w:pPr>
+            <w:r>
               <w:rPr>
                 <w:b/>
                 <w:bCs/>
                 <w:lang w:eastAsia="en-US"/>
               </w:rPr>
-            </w:pPr>
-            <w:r>
-              <w:rPr>
-                <w:lang w:eastAsia="en-US"/>
-              </w:rPr>
-              <w:t>1000</w:t>
-            </w:r>
-          </w:p>
-        </w:tc>
-        <w:tc>
-          <w:tcPr>
-            <w:tcW w:w="832" w:type="dxa"/>
-            <w:gridSpan w:val="2"/>
-          </w:tcPr>
-          <w:p>
-            <w:pPr>
-              <w:pStyle w:val="affc"/>
-              <w:rPr>
-                <w:lang w:eastAsia="en-US"/>
-              </w:rPr>
-            </w:pPr>
-          </w:p>
-        </w:tc>
-        <w:tc>
-          <w:tcPr>
-            <w:tcW w:w="1467" w:type="dxa"/>
-            <w:gridSpan w:val="4"/>
-          </w:tcPr>
-          <w:p>
-            <w:pPr>
-              <w:pStyle w:val="affc"/>
-              <w:rPr>
-                <w:lang w:eastAsia="en-US"/>
-              </w:rPr>
-            </w:pPr>
-          </w:p>
-        </w:tc>
-        <w:tc>
-          <w:tcPr>
-            <w:tcW w:w="1162" w:type="dxa"/>
-            <w:gridSpan w:val="3"/>
-          </w:tcPr>
-          <w:p>
-            <w:pPr>
-              <w:pStyle w:val="affc"/>
-              <w:rPr>
-                <w:lang w:eastAsia="en-US"/>
-              </w:rPr>
-            </w:pPr>
-          </w:p>
-        </w:tc>
-        <w:tc>
-          <w:tcPr>
-            <w:tcW w:w="1610" w:type="dxa"/>
-            <w:gridSpan w:val="6"/>
-          </w:tcPr>
-          <w:p>
-            <w:pPr>
-              <w:pStyle w:val="affc"/>
-              <w:rPr>
-                <w:lang w:eastAsia="en-US"/>
-              </w:rPr>
-            </w:pPr>
-          </w:p>
-        </w:tc>
-        <w:tc>
-          <w:tcPr>
-            <w:tcW w:w="454" w:type="dxa"/>
-            <w:gridSpan w:val="2"/>
-          </w:tcPr>
-          <w:p>
-            <w:pPr>
-              <w:pStyle w:val="affc"/>
-              <w:rPr>
-                <w:lang w:eastAsia="en-US"/>
-              </w:rPr>
-            </w:pPr>
-          </w:p>
-        </w:tc>
-        <w:tc>
-          <w:tcPr>
-            <w:tcW w:w="1426" w:type="dxa"/>
-            <w:gridSpan w:val="4"/>
-          </w:tcPr>
-          <w:p>
-            <w:pPr>
-              <w:pStyle w:val="affc"/>
-              <w:rPr>
-                <w:lang w:eastAsia="en-US"/>
-              </w:rPr>
-            </w:pPr>
-          </w:p>
-        </w:tc>
-      </w:tr>
-      <w:tr>
-        <w:tc>
-          <w:tcPr>
-            <w:tcW w:w="1890" w:type="dxa"/>
-            <w:vMerge/>
-          </w:tcPr>
-          <w:p>
-            <w:pPr>
-              <w:pStyle w:val="affc"/>
-              <w:rPr>
-                <w:b/>
-                <w:bCs/>
-                <w:lang w:eastAsia="en-US"/>
-              </w:rPr>
-            </w:pPr>
-          </w:p>
-        </w:tc>
-        <w:tc>
-          <w:tcPr>
-            <w:tcW w:w="1360" w:type="dxa"/>
-          </w:tcPr>
-          <w:p>
-            <w:pPr>
-              <w:pStyle w:val="affc"/>
-              <w:rPr>
-                <w:b/>
-                <w:bCs/>
-                <w:lang w:eastAsia="en-US"/>
-              </w:rPr>
-            </w:pPr>
-            <w:r>
-              <w:rPr>
-                <w:lang w:eastAsia="en-US"/>
-              </w:rPr>
-              <w:t>10000</w:t>
-            </w:r>
-          </w:p>
-        </w:tc>
-        <w:tc>
-          <w:tcPr>
-            <w:tcW w:w="832" w:type="dxa"/>
-            <w:gridSpan w:val="2"/>
-          </w:tcPr>
-          <w:p>
-            <w:pPr>
-              <w:pStyle w:val="affc"/>
-              <w:rPr>
-                <w:lang w:eastAsia="en-US"/>
-              </w:rPr>
-            </w:pPr>
-          </w:p>
-        </w:tc>
-        <w:tc>
-          <w:tcPr>
-            <w:tcW w:w="1467" w:type="dxa"/>
-            <w:gridSpan w:val="4"/>
-          </w:tcPr>
-          <w:p>
-            <w:pPr>
-              <w:pStyle w:val="affc"/>
-              <w:rPr>
-                <w:lang w:eastAsia="en-US"/>
-              </w:rPr>
-            </w:pPr>
-          </w:p>
-        </w:tc>
-        <w:tc>
-          <w:tcPr>
-            <w:tcW w:w="1162" w:type="dxa"/>
-            <w:gridSpan w:val="3"/>
-          </w:tcPr>
-          <w:p>
-            <w:pPr>
-              <w:pStyle w:val="affc"/>
-              <w:rPr>
-                <w:lang w:eastAsia="en-US"/>
-              </w:rPr>
-            </w:pPr>
-          </w:p>
-        </w:tc>
-        <w:tc>
-          <w:tcPr>
-            <w:tcW w:w="1610" w:type="dxa"/>
-            <w:gridSpan w:val="6"/>
-          </w:tcPr>
-          <w:p>
-            <w:pPr>
-              <w:pStyle w:val="affc"/>
-              <w:rPr>
-                <w:lang w:eastAsia="en-US"/>
-              </w:rPr>
-            </w:pPr>
-          </w:p>
-        </w:tc>
-        <w:tc>
-          <w:tcPr>
-            <w:tcW w:w="454" w:type="dxa"/>
-            <w:gridSpan w:val="2"/>
-          </w:tcPr>
-          <w:p>
-            <w:pPr>
-              <w:pStyle w:val="affc"/>
-              <w:rPr>
-                <w:lang w:eastAsia="en-US"/>
-              </w:rPr>
-            </w:pPr>
-          </w:p>
-        </w:tc>
-        <w:tc>
-          <w:tcPr>
-            <w:tcW w:w="1426" w:type="dxa"/>
-            <w:gridSpan w:val="4"/>
-          </w:tcPr>
-          <w:p>
-            <w:pPr>
-              <w:pStyle w:val="affc"/>
-              <w:rPr>
-                <w:lang w:eastAsia="en-US"/>
-              </w:rPr>
-            </w:pPr>
-          </w:p>
-        </w:tc>
-      </w:tr>
-      <w:tr>
-        <w:tc>
-          <w:tcPr>
-            <w:tcW w:w="1890" w:type="dxa"/>
-            <w:vMerge/>
-          </w:tcPr>
-          <w:p>
-            <w:pPr>
-              <w:pStyle w:val="affc"/>
-              <w:rPr>
-                <w:b/>
-                <w:bCs/>
-                <w:lang w:eastAsia="en-US"/>
-              </w:rPr>
-            </w:pPr>
-          </w:p>
-        </w:tc>
-        <w:tc>
-          <w:tcPr>
-            <w:tcW w:w="1360" w:type="dxa"/>
-          </w:tcPr>
-          <w:p>
-            <w:pPr>
-              <w:pStyle w:val="affc"/>
-              <w:rPr>
-                <w:b/>
-                <w:bCs/>
-                <w:lang w:eastAsia="en-US"/>
-              </w:rPr>
-            </w:pPr>
-            <w:r>
-              <w:rPr>
-                <w:lang w:eastAsia="en-US"/>
-              </w:rPr>
-              <w:t>100000</w:t>
-            </w:r>
-          </w:p>
-        </w:tc>
-        <w:tc>
-          <w:tcPr>
-            <w:tcW w:w="832" w:type="dxa"/>
-            <w:gridSpan w:val="2"/>
-          </w:tcPr>
-          <w:p>
-            <w:pPr>
-              <w:pStyle w:val="affc"/>
-              <w:rPr>
-                <w:lang w:eastAsia="en-US"/>
-              </w:rPr>
-            </w:pPr>
-          </w:p>
-        </w:tc>
-        <w:tc>
-          <w:tcPr>
-            <w:tcW w:w="1467" w:type="dxa"/>
-            <w:gridSpan w:val="4"/>
-          </w:tcPr>
-          <w:p>
-            <w:pPr>
-              <w:pStyle w:val="affc"/>
-              <w:rPr>
-                <w:lang w:eastAsia="en-US"/>
-              </w:rPr>
-            </w:pPr>
-          </w:p>
-        </w:tc>
-        <w:tc>
-          <w:tcPr>
-            <w:tcW w:w="1162" w:type="dxa"/>
-            <w:gridSpan w:val="3"/>
-          </w:tcPr>
-          <w:p>
-            <w:pPr>
-              <w:pStyle w:val="affc"/>
-              <w:rPr>
-                <w:lang w:eastAsia="en-US"/>
-              </w:rPr>
-            </w:pPr>
-          </w:p>
-        </w:tc>
-        <w:tc>
-          <w:tcPr>
-            <w:tcW w:w="1610" w:type="dxa"/>
-            <w:gridSpan w:val="6"/>
-          </w:tcPr>
-          <w:p>
-            <w:pPr>
-              <w:pStyle w:val="affc"/>
-              <w:rPr>
-                <w:lang w:eastAsia="en-US"/>
-              </w:rPr>
-            </w:pPr>
-          </w:p>
-        </w:tc>
-        <w:tc>
-          <w:tcPr>
-            <w:tcW w:w="454" w:type="dxa"/>
-            <w:gridSpan w:val="2"/>
-          </w:tcPr>
-          <w:p>
-            <w:pPr>
-              <w:pStyle w:val="affc"/>
-              <w:rPr>
-                <w:lang w:eastAsia="en-US"/>
-              </w:rPr>
-            </w:pPr>
-          </w:p>
-        </w:tc>
-        <w:tc>
-          <w:tcPr>
-            <w:tcW w:w="1426" w:type="dxa"/>
-            <w:gridSpan w:val="4"/>
-          </w:tcPr>
-          <w:p>
-            <w:pPr>
-              <w:pStyle w:val="affc"/>
-              <w:rPr>
-                <w:lang w:eastAsia="en-US"/>
-              </w:rPr>
-            </w:pPr>
-          </w:p>
-        </w:tc>
-      </w:tr>
-      <w:tr>
-        <w:tc>
-          <w:tcPr>
-            <w:tcW w:w="1890" w:type="dxa"/>
-            <w:vMerge/>
-          </w:tcPr>
-          <w:p>
-            <w:pPr>
-              <w:pStyle w:val="affc"/>
-              <w:rPr>
-                <w:b/>
-                <w:bCs/>
-                <w:lang w:eastAsia="en-US"/>
-              </w:rPr>
-            </w:pPr>
-          </w:p>
-        </w:tc>
-        <w:tc>
-          <w:tcPr>
-            <w:tcW w:w="1360" w:type="dxa"/>
-          </w:tcPr>
-          <w:p>
-            <w:pPr>
-              <w:pStyle w:val="affc"/>
-              <w:rPr>
-                <w:b/>
-                <w:bCs/>
-                <w:lang w:eastAsia="en-US"/>
-              </w:rPr>
-            </w:pPr>
-            <w:r>
-              <w:rPr>
-                <w:b/>
-                <w:bCs/>
-                <w:lang w:eastAsia="en-US"/>
-              </w:rPr>
-              <w:t>Факт. сложность</w:t>
-            </w:r>
-          </w:p>
-        </w:tc>
-        <w:tc>
-          <w:tcPr>
-            <w:tcW w:w="2299" w:type="dxa"/>
-            <w:gridSpan w:val="6"/>
-          </w:tcPr>
-          <w:p>
-            <w:pPr>
-              <w:pStyle w:val="affc"/>
-              <w:rPr>
-                <w:lang w:eastAsia="en-US"/>
-              </w:rPr>
-            </w:pPr>
-          </w:p>
-        </w:tc>
-        <w:tc>
-          <w:tcPr>
-            <w:tcW w:w="2316" w:type="dxa"/>
-            <w:gridSpan w:val="7"/>
-          </w:tcPr>
-          <w:p>
-            <w:pPr>
-              <w:pStyle w:val="affc"/>
-              <w:rPr>
-                <w:lang w:eastAsia="en-US"/>
-              </w:rPr>
-            </w:pPr>
-          </w:p>
-        </w:tc>
-        <w:tc>
-          <w:tcPr>
-            <w:tcW w:w="2336" w:type="dxa"/>
-            <w:gridSpan w:val="8"/>
-          </w:tcPr>
-          <w:p>
-            <w:pPr>
-              <w:pStyle w:val="affc"/>
-              <w:rPr>
-                <w:lang w:eastAsia="en-US"/>
-              </w:rPr>
-            </w:pPr>
-          </w:p>
-        </w:tc>
-      </w:tr>
-      <w:tr>
-        <w:tc>
-          <w:tcPr>
-            <w:tcW w:w="1890" w:type="dxa"/>
-            <w:vMerge/>
-          </w:tcPr>
-          <w:p>
-            <w:pPr>
-              <w:pStyle w:val="affc"/>
-              <w:rPr>
-                <w:b/>
-                <w:bCs/>
-                <w:lang w:eastAsia="en-US"/>
-              </w:rPr>
-            </w:pPr>
-          </w:p>
-        </w:tc>
-        <w:tc>
-          <w:tcPr>
-            <w:tcW w:w="1360" w:type="dxa"/>
-          </w:tcPr>
-          <w:p>
-            <w:pPr>
-              <w:pStyle w:val="affc"/>
-              <w:rPr>
-                <w:b/>
-                <w:bCs/>
-                <w:lang w:eastAsia="en-US"/>
-              </w:rPr>
-            </w:pPr>
-            <w:proofErr w:type="spellStart"/>
-            <w:r>
-              <w:rPr>
-                <w:b/>
-                <w:bCs/>
-                <w:lang w:eastAsia="en-US"/>
-              </w:rPr>
-              <w:t>Теор</w:t>
-            </w:r>
-            <w:proofErr w:type="spellEnd"/>
-            <w:r>
-              <w:rPr>
-                <w:b/>
-                <w:bCs/>
-                <w:lang w:eastAsia="en-US"/>
-              </w:rPr>
-              <w:t>. сложность</w:t>
-            </w:r>
-          </w:p>
-        </w:tc>
-        <w:tc>
-          <w:tcPr>
-            <w:tcW w:w="2299" w:type="dxa"/>
-            <w:gridSpan w:val="6"/>
-          </w:tcPr>
-          <w:p>
-            <w:pPr>
-              <w:pStyle w:val="affc"/>
-              <w:rPr>
-                <w:lang w:eastAsia="en-US"/>
-              </w:rPr>
-            </w:pPr>
-          </w:p>
-        </w:tc>
-        <w:tc>
-          <w:tcPr>
-            <w:tcW w:w="2316" w:type="dxa"/>
-            <w:gridSpan w:val="7"/>
-          </w:tcPr>
-          <w:p>
-            <w:pPr>
-              <w:pStyle w:val="affc"/>
-              <w:rPr>
-                <w:lang w:eastAsia="en-US"/>
-              </w:rPr>
-            </w:pPr>
-          </w:p>
-        </w:tc>
-        <w:tc>
-          <w:tcPr>
-            <w:tcW w:w="2336" w:type="dxa"/>
-            <w:gridSpan w:val="8"/>
-          </w:tcPr>
-          <w:p>
-            <w:pPr>
-              <w:pStyle w:val="affc"/>
-              <w:rPr>
-                <w:lang w:eastAsia="en-US"/>
-              </w:rPr>
-            </w:pPr>
-          </w:p>
-        </w:tc>
-      </w:tr>
-      <w:tr>
-        <w:tc>
-          <w:tcPr>
-            <w:tcW w:w="1890" w:type="dxa"/>
-            <w:vMerge w:val="restart"/>
-          </w:tcPr>
-          <w:p>
-            <w:pPr>
-              <w:pStyle w:val="affc"/>
-              <w:rPr>
-                <w:b/>
-                <w:bCs/>
-                <w:lang w:eastAsia="en-US"/>
-              </w:rPr>
-            </w:pPr>
-            <w:r>
-              <w:rPr>
-                <w:lang w:eastAsia="en-US"/>
-              </w:rPr>
-              <w:t>Неупорядоченная таблица на листе</w:t>
-            </w:r>
-          </w:p>
-        </w:tc>
-        <w:tc>
-          <w:tcPr>
-            <w:tcW w:w="1360" w:type="dxa"/>
-          </w:tcPr>
-          <w:p>
-            <w:pPr>
-              <w:pStyle w:val="affc"/>
-              <w:rPr>
-                <w:b/>
-                <w:bCs/>
-                <w:lang w:eastAsia="en-US"/>
-              </w:rPr>
-            </w:pPr>
-            <w:r>
-              <w:rPr>
-                <w:lang w:eastAsia="en-US"/>
-              </w:rPr>
-              <w:t>100</w:t>
-            </w:r>
-          </w:p>
-        </w:tc>
-        <w:tc>
-          <w:tcPr>
-            <w:tcW w:w="1264" w:type="dxa"/>
-            <w:gridSpan w:val="4"/>
-          </w:tcPr>
-          <w:p>
-            <w:pPr>
-              <w:pStyle w:val="affc"/>
-              <w:rPr>
-                <w:lang w:eastAsia="en-US"/>
-              </w:rPr>
-            </w:pPr>
-          </w:p>
-        </w:tc>
-        <w:tc>
-          <w:tcPr>
-            <w:tcW w:w="1035" w:type="dxa"/>
-            <w:gridSpan w:val="2"/>
-          </w:tcPr>
-          <w:p>
-            <w:pPr>
-              <w:pStyle w:val="affc"/>
-              <w:rPr>
-                <w:lang w:eastAsia="en-US"/>
-              </w:rPr>
-            </w:pPr>
-          </w:p>
-        </w:tc>
-        <w:tc>
-          <w:tcPr>
-            <w:tcW w:w="1931" w:type="dxa"/>
-            <w:gridSpan w:val="6"/>
-          </w:tcPr>
-          <w:p>
-            <w:pPr>
-              <w:pStyle w:val="affc"/>
-              <w:rPr>
-                <w:lang w:eastAsia="en-US"/>
-              </w:rPr>
-            </w:pPr>
-          </w:p>
-        </w:tc>
-        <w:tc>
-          <w:tcPr>
-            <w:tcW w:w="617" w:type="dxa"/>
-            <w:gridSpan w:val="2"/>
-          </w:tcPr>
-          <w:p>
-            <w:pPr>
-              <w:pStyle w:val="affc"/>
-              <w:rPr>
-                <w:lang w:eastAsia="en-US"/>
-              </w:rPr>
-            </w:pPr>
-          </w:p>
-        </w:tc>
-        <w:tc>
-          <w:tcPr>
-            <w:tcW w:w="1328" w:type="dxa"/>
-            <w:gridSpan w:val="6"/>
-          </w:tcPr>
-          <w:p>
-            <w:pPr>
-              <w:pStyle w:val="affc"/>
-              <w:rPr>
-                <w:lang w:eastAsia="en-US"/>
-              </w:rPr>
-            </w:pPr>
-          </w:p>
-        </w:tc>
-        <w:tc>
-          <w:tcPr>
-            <w:tcW w:w="776" w:type="dxa"/>
-          </w:tcPr>
-          <w:p>
-            <w:pPr>
-              <w:pStyle w:val="affc"/>
-              <w:rPr>
-                <w:lang w:eastAsia="en-US"/>
-              </w:rPr>
-            </w:pPr>
-          </w:p>
-        </w:tc>
-      </w:tr>
-      <w:tr>
-        <w:tc>
-          <w:tcPr>
-            <w:tcW w:w="1890" w:type="dxa"/>
-            <w:vMerge/>
-          </w:tcPr>
-          <w:p>
-            <w:pPr>
-              <w:pStyle w:val="affc"/>
-              <w:rPr>
-                <w:b/>
-                <w:bCs/>
-                <w:lang w:eastAsia="en-US"/>
-              </w:rPr>
-            </w:pPr>
-          </w:p>
-        </w:tc>
-        <w:tc>
-          <w:tcPr>
-            <w:tcW w:w="1360" w:type="dxa"/>
-          </w:tcPr>
-          <w:p>
-            <w:pPr>
-              <w:pStyle w:val="affc"/>
-              <w:rPr>
-                <w:b/>
-                <w:bCs/>
-                <w:lang w:eastAsia="en-US"/>
-              </w:rPr>
-            </w:pPr>
-            <w:r>
-              <w:rPr>
-                <w:lang w:eastAsia="en-US"/>
-              </w:rPr>
-              <w:t>1000</w:t>
-            </w:r>
-          </w:p>
-        </w:tc>
-        <w:tc>
-          <w:tcPr>
-            <w:tcW w:w="1264" w:type="dxa"/>
-            <w:gridSpan w:val="4"/>
-          </w:tcPr>
-          <w:p>
-            <w:pPr>
-              <w:pStyle w:val="affc"/>
-              <w:rPr>
-                <w:lang w:eastAsia="en-US"/>
-              </w:rPr>
-            </w:pPr>
-          </w:p>
-        </w:tc>
-        <w:tc>
-          <w:tcPr>
-            <w:tcW w:w="1035" w:type="dxa"/>
-            <w:gridSpan w:val="2"/>
-          </w:tcPr>
-          <w:p>
-            <w:pPr>
-              <w:pStyle w:val="affc"/>
-              <w:rPr>
-                <w:lang w:eastAsia="en-US"/>
-              </w:rPr>
-            </w:pPr>
-          </w:p>
-        </w:tc>
-        <w:tc>
-          <w:tcPr>
-            <w:tcW w:w="1931" w:type="dxa"/>
-            <w:gridSpan w:val="6"/>
-          </w:tcPr>
-          <w:p>
-            <w:pPr>
-              <w:pStyle w:val="affc"/>
-              <w:rPr>
-                <w:lang w:eastAsia="en-US"/>
-              </w:rPr>
-            </w:pPr>
-          </w:p>
-        </w:tc>
-        <w:tc>
-          <w:tcPr>
-            <w:tcW w:w="617" w:type="dxa"/>
-            <w:gridSpan w:val="2"/>
-          </w:tcPr>
-          <w:p>
-            <w:pPr>
-              <w:pStyle w:val="affc"/>
-              <w:rPr>
-                <w:lang w:eastAsia="en-US"/>
-              </w:rPr>
-            </w:pPr>
-          </w:p>
-        </w:tc>
-        <w:tc>
-          <w:tcPr>
-            <w:tcW w:w="1328" w:type="dxa"/>
-            <w:gridSpan w:val="6"/>
-          </w:tcPr>
-          <w:p>
-            <w:pPr>
-              <w:pStyle w:val="affc"/>
-              <w:rPr>
-                <w:lang w:eastAsia="en-US"/>
-              </w:rPr>
-            </w:pPr>
-          </w:p>
-        </w:tc>
-        <w:tc>
-          <w:tcPr>
-            <w:tcW w:w="776" w:type="dxa"/>
-          </w:tcPr>
-          <w:p>
-            <w:pPr>
-              <w:pStyle w:val="affc"/>
-              <w:rPr>
-                <w:lang w:eastAsia="en-US"/>
-              </w:rPr>
-            </w:pPr>
-          </w:p>
-        </w:tc>
-      </w:tr>
-      <w:tr>
-        <w:tc>
-          <w:tcPr>
-            <w:tcW w:w="1890" w:type="dxa"/>
-            <w:vMerge/>
-          </w:tcPr>
-          <w:p>
-            <w:pPr>
-              <w:pStyle w:val="affc"/>
-              <w:rPr>
-                <w:b/>
-                <w:bCs/>
-                <w:lang w:eastAsia="en-US"/>
-              </w:rPr>
-            </w:pPr>
-          </w:p>
-        </w:tc>
-        <w:tc>
-          <w:tcPr>
-            <w:tcW w:w="1360" w:type="dxa"/>
-          </w:tcPr>
-          <w:p>
-            <w:pPr>
-              <w:pStyle w:val="affc"/>
-              <w:rPr>
-                <w:b/>
-                <w:bCs/>
-                <w:lang w:eastAsia="en-US"/>
-              </w:rPr>
-            </w:pPr>
-            <w:r>
-              <w:rPr>
-                <w:lang w:eastAsia="en-US"/>
-              </w:rPr>
-              <w:t>10000</w:t>
-            </w:r>
-          </w:p>
-        </w:tc>
-        <w:tc>
-          <w:tcPr>
-            <w:tcW w:w="1264" w:type="dxa"/>
-            <w:gridSpan w:val="4"/>
-          </w:tcPr>
-          <w:p>
-            <w:pPr>
-              <w:pStyle w:val="affc"/>
-              <w:rPr>
-                <w:lang w:eastAsia="en-US"/>
-              </w:rPr>
-            </w:pPr>
-          </w:p>
-        </w:tc>
-        <w:tc>
-          <w:tcPr>
-            <w:tcW w:w="1035" w:type="dxa"/>
-            <w:gridSpan w:val="2"/>
-          </w:tcPr>
-          <w:p>
-            <w:pPr>
-              <w:pStyle w:val="affc"/>
-              <w:rPr>
-                <w:lang w:eastAsia="en-US"/>
-              </w:rPr>
-            </w:pPr>
-          </w:p>
-        </w:tc>
-        <w:tc>
-          <w:tcPr>
-            <w:tcW w:w="1931" w:type="dxa"/>
-            <w:gridSpan w:val="6"/>
-          </w:tcPr>
-          <w:p>
-            <w:pPr>
-              <w:pStyle w:val="affc"/>
-              <w:rPr>
-                <w:lang w:eastAsia="en-US"/>
-              </w:rPr>
-            </w:pPr>
-          </w:p>
-        </w:tc>
-        <w:tc>
-          <w:tcPr>
-            <w:tcW w:w="617" w:type="dxa"/>
-            <w:gridSpan w:val="2"/>
-          </w:tcPr>
-          <w:p>
-            <w:pPr>
-              <w:pStyle w:val="affc"/>
-              <w:rPr>
-                <w:lang w:eastAsia="en-US"/>
-              </w:rPr>
-            </w:pPr>
-          </w:p>
-        </w:tc>
-        <w:tc>
-          <w:tcPr>
-            <w:tcW w:w="1328" w:type="dxa"/>
-            <w:gridSpan w:val="6"/>
-          </w:tcPr>
-          <w:p>
-            <w:pPr>
-              <w:pStyle w:val="affc"/>
-              <w:rPr>
-                <w:lang w:eastAsia="en-US"/>
-              </w:rPr>
-            </w:pPr>
-          </w:p>
-        </w:tc>
-        <w:tc>
-          <w:tcPr>
-            <w:tcW w:w="776" w:type="dxa"/>
-          </w:tcPr>
-          <w:p>
-            <w:pPr>
-              <w:pStyle w:val="affc"/>
-              <w:rPr>
-                <w:lang w:eastAsia="en-US"/>
-              </w:rPr>
-            </w:pPr>
-          </w:p>
-        </w:tc>
-      </w:tr>
-      <w:tr>
-        <w:tc>
-          <w:tcPr>
-            <w:tcW w:w="1890" w:type="dxa"/>
-            <w:vMerge/>
-          </w:tcPr>
-          <w:p>
-            <w:pPr>
-              <w:pStyle w:val="affc"/>
-              <w:rPr>
-                <w:b/>
-                <w:bCs/>
-                <w:lang w:eastAsia="en-US"/>
-              </w:rPr>
-            </w:pPr>
-          </w:p>
-        </w:tc>
-        <w:tc>
-          <w:tcPr>
-            <w:tcW w:w="1360" w:type="dxa"/>
-          </w:tcPr>
-          <w:p>
-            <w:pPr>
-              <w:pStyle w:val="affc"/>
-              <w:rPr>
-                <w:b/>
-                <w:bCs/>
-                <w:lang w:eastAsia="en-US"/>
-              </w:rPr>
-            </w:pPr>
-            <w:r>
-              <w:rPr>
-                <w:lang w:eastAsia="en-US"/>
-              </w:rPr>
-              <w:t>100000</w:t>
-            </w:r>
-          </w:p>
-        </w:tc>
-        <w:tc>
-          <w:tcPr>
-            <w:tcW w:w="1264" w:type="dxa"/>
-            <w:gridSpan w:val="4"/>
-          </w:tcPr>
-          <w:p>
-            <w:pPr>
-              <w:pStyle w:val="affc"/>
-              <w:rPr>
-                <w:lang w:eastAsia="en-US"/>
-              </w:rPr>
-            </w:pPr>
-          </w:p>
-        </w:tc>
-        <w:tc>
-          <w:tcPr>
-            <w:tcW w:w="1035" w:type="dxa"/>
-            <w:gridSpan w:val="2"/>
-          </w:tcPr>
-          <w:p>
-            <w:pPr>
-              <w:pStyle w:val="affc"/>
-              <w:rPr>
-                <w:lang w:eastAsia="en-US"/>
-              </w:rPr>
-            </w:pPr>
-          </w:p>
-        </w:tc>
-        <w:tc>
-          <w:tcPr>
-            <w:tcW w:w="1931" w:type="dxa"/>
-            <w:gridSpan w:val="6"/>
-          </w:tcPr>
-          <w:p>
-            <w:pPr>
-              <w:pStyle w:val="affc"/>
-              <w:rPr>
-                <w:lang w:eastAsia="en-US"/>
-              </w:rPr>
-            </w:pPr>
-          </w:p>
-        </w:tc>
-        <w:tc>
-          <w:tcPr>
-            <w:tcW w:w="617" w:type="dxa"/>
-            <w:gridSpan w:val="2"/>
-          </w:tcPr>
-          <w:p>
-            <w:pPr>
-              <w:pStyle w:val="affc"/>
-              <w:rPr>
-                <w:lang w:eastAsia="en-US"/>
-              </w:rPr>
-            </w:pPr>
-          </w:p>
-        </w:tc>
-        <w:tc>
-          <w:tcPr>
-            <w:tcW w:w="1328" w:type="dxa"/>
-            <w:gridSpan w:val="6"/>
-          </w:tcPr>
-          <w:p>
-            <w:pPr>
-              <w:pStyle w:val="affc"/>
-              <w:rPr>
-                <w:lang w:eastAsia="en-US"/>
-              </w:rPr>
-            </w:pPr>
-          </w:p>
-        </w:tc>
-        <w:tc>
-          <w:tcPr>
-            <w:tcW w:w="776" w:type="dxa"/>
-          </w:tcPr>
-          <w:p>
-            <w:pPr>
-              <w:pStyle w:val="affc"/>
-              <w:rPr>
-                <w:lang w:eastAsia="en-US"/>
-              </w:rPr>
-            </w:pPr>
-          </w:p>
-        </w:tc>
-      </w:tr>
-      <w:tr>
-        <w:tc>
-          <w:tcPr>
-            <w:tcW w:w="1890" w:type="dxa"/>
-            <w:vMerge/>
-          </w:tcPr>
-          <w:p>
-            <w:pPr>
-              <w:pStyle w:val="affc"/>
-              <w:rPr>
-                <w:b/>
-                <w:bCs/>
-                <w:lang w:eastAsia="en-US"/>
-              </w:rPr>
-            </w:pPr>
-          </w:p>
-        </w:tc>
-        <w:tc>
-          <w:tcPr>
-            <w:tcW w:w="1360" w:type="dxa"/>
-          </w:tcPr>
-          <w:p>
-            <w:pPr>
-              <w:pStyle w:val="affc"/>
-              <w:rPr>
-                <w:b/>
-                <w:bCs/>
-                <w:lang w:eastAsia="en-US"/>
-              </w:rPr>
-            </w:pPr>
-            <w:r>
-              <w:rPr>
-                <w:b/>
-                <w:bCs/>
-                <w:lang w:eastAsia="en-US"/>
-              </w:rPr>
-              <w:t>Факт. сложность</w:t>
-            </w:r>
-          </w:p>
-        </w:tc>
-        <w:tc>
-          <w:tcPr>
-            <w:tcW w:w="2299" w:type="dxa"/>
-            <w:gridSpan w:val="6"/>
-          </w:tcPr>
-          <w:p>
-            <w:pPr>
-              <w:pStyle w:val="affc"/>
-              <w:rPr>
-                <w:lang w:eastAsia="en-US"/>
-              </w:rPr>
-            </w:pPr>
-          </w:p>
-        </w:tc>
-        <w:tc>
-          <w:tcPr>
-            <w:tcW w:w="2316" w:type="dxa"/>
-            <w:gridSpan w:val="7"/>
-          </w:tcPr>
-          <w:p>
-            <w:pPr>
-              <w:pStyle w:val="affc"/>
-              <w:rPr>
-                <w:lang w:eastAsia="en-US"/>
-              </w:rPr>
-            </w:pPr>
-          </w:p>
-        </w:tc>
-        <w:tc>
-          <w:tcPr>
-            <w:tcW w:w="2336" w:type="dxa"/>
-            <w:gridSpan w:val="8"/>
-          </w:tcPr>
-          <w:p>
-            <w:pPr>
-              <w:pStyle w:val="affc"/>
-              <w:rPr>
-                <w:lang w:eastAsia="en-US"/>
-              </w:rPr>
-            </w:pPr>
-          </w:p>
-        </w:tc>
-      </w:tr>
-      <w:tr>
-        <w:tc>
-          <w:tcPr>
-            <w:tcW w:w="1890" w:type="dxa"/>
-            <w:vMerge/>
-          </w:tcPr>
-          <w:p>
-            <w:pPr>
-              <w:pStyle w:val="affc"/>
-              <w:rPr>
-                <w:b/>
-                <w:bCs/>
-                <w:lang w:eastAsia="en-US"/>
-              </w:rPr>
-            </w:pPr>
-          </w:p>
-        </w:tc>
-        <w:tc>
-          <w:tcPr>
-            <w:tcW w:w="1360" w:type="dxa"/>
-          </w:tcPr>
-          <w:p>
-            <w:pPr>
-              <w:pStyle w:val="affc"/>
-              <w:rPr>
-                <w:b/>
-                <w:bCs/>
-                <w:lang w:eastAsia="en-US"/>
-              </w:rPr>
-            </w:pPr>
-            <w:proofErr w:type="spellStart"/>
-            <w:r>
-              <w:rPr>
-                <w:b/>
-                <w:bCs/>
-                <w:lang w:eastAsia="en-US"/>
-              </w:rPr>
-              <w:t>Теор</w:t>
-            </w:r>
-            <w:proofErr w:type="spellEnd"/>
-            <w:r>
-              <w:rPr>
-                <w:b/>
-                <w:bCs/>
-                <w:lang w:eastAsia="en-US"/>
-              </w:rPr>
-              <w:t>. сложность</w:t>
-            </w:r>
-          </w:p>
-        </w:tc>
-        <w:tc>
-          <w:tcPr>
-            <w:tcW w:w="2299" w:type="dxa"/>
-            <w:gridSpan w:val="6"/>
-          </w:tcPr>
-          <w:p>
-            <w:pPr>
-              <w:pStyle w:val="affc"/>
-              <w:rPr>
-                <w:lang w:eastAsia="en-US"/>
-              </w:rPr>
-            </w:pPr>
-          </w:p>
-        </w:tc>
-        <w:tc>
-          <w:tcPr>
-            <w:tcW w:w="2316" w:type="dxa"/>
-            <w:gridSpan w:val="7"/>
-          </w:tcPr>
-          <w:p>
-            <w:pPr>
-              <w:pStyle w:val="affc"/>
-              <w:rPr>
-                <w:lang w:eastAsia="en-US"/>
-              </w:rPr>
-            </w:pPr>
-          </w:p>
-        </w:tc>
-        <w:tc>
-          <w:tcPr>
-            <w:tcW w:w="2336" w:type="dxa"/>
-            <w:gridSpan w:val="8"/>
-          </w:tcPr>
-          <w:p>
-            <w:pPr>
-              <w:pStyle w:val="affc"/>
-              <w:rPr>
-                <w:lang w:eastAsia="en-US"/>
-              </w:rPr>
-            </w:pPr>
-          </w:p>
-        </w:tc>
-      </w:tr>
-      <w:tr>
-        <w:tc>
-          <w:tcPr>
-            <w:tcW w:w="1890" w:type="dxa"/>
-            <w:vMerge w:val="restart"/>
-          </w:tcPr>
-          <w:p>
-            <w:pPr>
-              <w:pStyle w:val="affc"/>
-              <w:rPr>
-                <w:lang w:eastAsia="en-US"/>
-              </w:rPr>
-            </w:pPr>
-            <w:r>
-              <w:rPr>
-                <w:lang w:eastAsia="en-US"/>
-              </w:rPr>
-              <w:t>Хэш-таблица с шагом</w:t>
-            </w:r>
-          </w:p>
-        </w:tc>
-        <w:tc>
-          <w:tcPr>
-            <w:tcW w:w="1360" w:type="dxa"/>
-          </w:tcPr>
-          <w:p>
-            <w:pPr>
-              <w:pStyle w:val="affc"/>
-              <w:rPr>
-                <w:b/>
-                <w:bCs/>
-                <w:lang w:eastAsia="en-US"/>
-              </w:rPr>
-            </w:pPr>
-            <w:r>
-              <w:rPr>
-                <w:lang w:eastAsia="en-US"/>
-              </w:rPr>
-              <w:t>100</w:t>
-            </w:r>
-          </w:p>
-        </w:tc>
-        <w:tc>
-          <w:tcPr>
-            <w:tcW w:w="1502" w:type="dxa"/>
-            <w:gridSpan w:val="5"/>
-          </w:tcPr>
-          <w:p>
-            <w:pPr>
-              <w:pStyle w:val="affc"/>
-              <w:rPr>
-                <w:lang w:eastAsia="en-US"/>
-              </w:rPr>
-            </w:pPr>
-          </w:p>
-        </w:tc>
-        <w:tc>
-          <w:tcPr>
-            <w:tcW w:w="1112" w:type="dxa"/>
-            <w:gridSpan w:val="2"/>
-          </w:tcPr>
-          <w:p>
-            <w:pPr>
-              <w:pStyle w:val="affc"/>
-              <w:rPr>
-                <w:lang w:eastAsia="en-US"/>
-              </w:rPr>
-            </w:pPr>
-          </w:p>
-        </w:tc>
-        <w:tc>
-          <w:tcPr>
-            <w:tcW w:w="1370" w:type="dxa"/>
-            <w:gridSpan w:val="4"/>
-          </w:tcPr>
-          <w:p>
-            <w:pPr>
-              <w:pStyle w:val="affc"/>
-              <w:rPr>
-                <w:lang w:eastAsia="en-US"/>
-              </w:rPr>
-            </w:pPr>
-          </w:p>
-        </w:tc>
-        <w:tc>
-          <w:tcPr>
-            <w:tcW w:w="863" w:type="dxa"/>
-            <w:gridSpan w:val="3"/>
-          </w:tcPr>
-          <w:p>
-            <w:pPr>
-              <w:pStyle w:val="affc"/>
-              <w:rPr>
-                <w:lang w:eastAsia="en-US"/>
-              </w:rPr>
-            </w:pPr>
-          </w:p>
-        </w:tc>
-        <w:tc>
-          <w:tcPr>
-            <w:tcW w:w="1112" w:type="dxa"/>
-            <w:gridSpan w:val="5"/>
-          </w:tcPr>
-          <w:p>
-            <w:pPr>
-              <w:pStyle w:val="affc"/>
-              <w:rPr>
-                <w:lang w:eastAsia="en-US"/>
-              </w:rPr>
-            </w:pPr>
-          </w:p>
-        </w:tc>
-        <w:tc>
-          <w:tcPr>
-            <w:tcW w:w="992" w:type="dxa"/>
-            <w:gridSpan w:val="2"/>
-          </w:tcPr>
-          <w:p>
-            <w:pPr>
-              <w:pStyle w:val="affc"/>
-              <w:rPr>
-                <w:lang w:eastAsia="en-US"/>
-              </w:rPr>
-            </w:pPr>
-          </w:p>
-        </w:tc>
-      </w:tr>
-      <w:tr>
-        <w:tc>
-          <w:tcPr>
-            <w:tcW w:w="1890" w:type="dxa"/>
-            <w:vMerge/>
-          </w:tcPr>
-          <w:p>
-            <w:pPr>
-              <w:pStyle w:val="affc"/>
-              <w:rPr>
-                <w:b/>
-                <w:bCs/>
-                <w:lang w:eastAsia="en-US"/>
-              </w:rPr>
-            </w:pPr>
-          </w:p>
-        </w:tc>
-        <w:tc>
-          <w:tcPr>
-            <w:tcW w:w="1360" w:type="dxa"/>
-          </w:tcPr>
-          <w:p>
-            <w:pPr>
-              <w:pStyle w:val="affc"/>
-              <w:rPr>
-                <w:b/>
-                <w:bCs/>
-                <w:lang w:eastAsia="en-US"/>
-              </w:rPr>
-            </w:pPr>
-            <w:r>
-              <w:rPr>
-                <w:lang w:eastAsia="en-US"/>
-              </w:rPr>
-              <w:t>1000</w:t>
-            </w:r>
-          </w:p>
-        </w:tc>
-        <w:tc>
-          <w:tcPr>
-            <w:tcW w:w="1502" w:type="dxa"/>
-            <w:gridSpan w:val="5"/>
-          </w:tcPr>
-          <w:p>
-            <w:pPr>
-              <w:pStyle w:val="affc"/>
-              <w:rPr>
-                <w:lang w:eastAsia="en-US"/>
-              </w:rPr>
-            </w:pPr>
-          </w:p>
-        </w:tc>
-        <w:tc>
-          <w:tcPr>
-            <w:tcW w:w="1112" w:type="dxa"/>
-            <w:gridSpan w:val="2"/>
-          </w:tcPr>
-          <w:p>
-            <w:pPr>
-              <w:pStyle w:val="affc"/>
-              <w:rPr>
-                <w:lang w:eastAsia="en-US"/>
-              </w:rPr>
-            </w:pPr>
-          </w:p>
-        </w:tc>
-        <w:tc>
-          <w:tcPr>
-            <w:tcW w:w="1370" w:type="dxa"/>
-            <w:gridSpan w:val="4"/>
-          </w:tcPr>
-          <w:p>
-            <w:pPr>
-              <w:pStyle w:val="affc"/>
-              <w:rPr>
-                <w:lang w:eastAsia="en-US"/>
-              </w:rPr>
-            </w:pPr>
-          </w:p>
-        </w:tc>
-        <w:tc>
-          <w:tcPr>
-            <w:tcW w:w="863" w:type="dxa"/>
-            <w:gridSpan w:val="3"/>
-          </w:tcPr>
-          <w:p>
-            <w:pPr>
-              <w:pStyle w:val="affc"/>
-              <w:rPr>
-                <w:lang w:eastAsia="en-US"/>
-              </w:rPr>
-            </w:pPr>
-          </w:p>
-        </w:tc>
-        <w:tc>
-          <w:tcPr>
-            <w:tcW w:w="1112" w:type="dxa"/>
-            <w:gridSpan w:val="5"/>
-          </w:tcPr>
-          <w:p>
-            <w:pPr>
-              <w:pStyle w:val="affc"/>
-              <w:rPr>
-                <w:lang w:eastAsia="en-US"/>
-              </w:rPr>
-            </w:pPr>
-          </w:p>
-        </w:tc>
-        <w:tc>
-          <w:tcPr>
-            <w:tcW w:w="992" w:type="dxa"/>
-            <w:gridSpan w:val="2"/>
-          </w:tcPr>
-          <w:p>
-            <w:pPr>
-              <w:pStyle w:val="affc"/>
-              <w:rPr>
-                <w:lang w:eastAsia="en-US"/>
-              </w:rPr>
-            </w:pPr>
-          </w:p>
-        </w:tc>
-      </w:tr>
-      <w:tr>
-        <w:tc>
-          <w:tcPr>
-            <w:tcW w:w="1890" w:type="dxa"/>
-            <w:vMerge/>
-          </w:tcPr>
-          <w:p>
-            <w:pPr>
-              <w:pStyle w:val="affc"/>
-              <w:rPr>
-                <w:b/>
-                <w:bCs/>
-                <w:lang w:eastAsia="en-US"/>
-              </w:rPr>
-            </w:pPr>
-          </w:p>
-        </w:tc>
-        <w:tc>
-          <w:tcPr>
-            <w:tcW w:w="1360" w:type="dxa"/>
-          </w:tcPr>
-          <w:p>
-            <w:pPr>
-              <w:pStyle w:val="affc"/>
-              <w:rPr>
-                <w:b/>
-                <w:bCs/>
-                <w:lang w:eastAsia="en-US"/>
-              </w:rPr>
-            </w:pPr>
-            <w:r>
-              <w:rPr>
-                <w:lang w:eastAsia="en-US"/>
-              </w:rPr>
-              <w:t>10000</w:t>
-            </w:r>
-          </w:p>
-        </w:tc>
-        <w:tc>
-          <w:tcPr>
-            <w:tcW w:w="1502" w:type="dxa"/>
-            <w:gridSpan w:val="5"/>
-          </w:tcPr>
-          <w:p>
-            <w:pPr>
-              <w:pStyle w:val="affc"/>
-              <w:rPr>
-                <w:lang w:eastAsia="en-US"/>
-              </w:rPr>
-            </w:pPr>
-          </w:p>
-        </w:tc>
-        <w:tc>
-          <w:tcPr>
-            <w:tcW w:w="1112" w:type="dxa"/>
-            <w:gridSpan w:val="2"/>
-          </w:tcPr>
-          <w:p>
-            <w:pPr>
-              <w:pStyle w:val="affc"/>
-              <w:rPr>
-                <w:lang w:eastAsia="en-US"/>
-              </w:rPr>
-            </w:pPr>
-          </w:p>
-        </w:tc>
-        <w:tc>
-          <w:tcPr>
-            <w:tcW w:w="1370" w:type="dxa"/>
-            <w:gridSpan w:val="4"/>
-          </w:tcPr>
-          <w:p>
-            <w:pPr>
-              <w:pStyle w:val="affc"/>
-              <w:rPr>
-                <w:lang w:eastAsia="en-US"/>
-              </w:rPr>
-            </w:pPr>
-          </w:p>
-        </w:tc>
-        <w:tc>
-          <w:tcPr>
-            <w:tcW w:w="863" w:type="dxa"/>
-            <w:gridSpan w:val="3"/>
-          </w:tcPr>
-          <w:p>
-            <w:pPr>
-              <w:pStyle w:val="affc"/>
-              <w:rPr>
-                <w:lang w:eastAsia="en-US"/>
-              </w:rPr>
-            </w:pPr>
-          </w:p>
-        </w:tc>
-        <w:tc>
-          <w:tcPr>
-            <w:tcW w:w="1112" w:type="dxa"/>
-            <w:gridSpan w:val="5"/>
-          </w:tcPr>
-          <w:p>
-            <w:pPr>
-              <w:pStyle w:val="affc"/>
-              <w:rPr>
-                <w:lang w:eastAsia="en-US"/>
-              </w:rPr>
-            </w:pPr>
-          </w:p>
-        </w:tc>
-        <w:tc>
-          <w:tcPr>
-            <w:tcW w:w="992" w:type="dxa"/>
-            <w:gridSpan w:val="2"/>
-          </w:tcPr>
-          <w:p>
-            <w:pPr>
-              <w:pStyle w:val="affc"/>
-              <w:rPr>
-                <w:lang w:eastAsia="en-US"/>
-              </w:rPr>
-            </w:pPr>
-          </w:p>
-        </w:tc>
-      </w:tr>
-      <w:tr>
-        <w:tc>
-          <w:tcPr>
-            <w:tcW w:w="1890" w:type="dxa"/>
-            <w:vMerge/>
-          </w:tcPr>
-          <w:p>
-            <w:pPr>
-              <w:pStyle w:val="affc"/>
-              <w:rPr>
-                <w:b/>
-                <w:bCs/>
-                <w:lang w:eastAsia="en-US"/>
-              </w:rPr>
-            </w:pPr>
-          </w:p>
-        </w:tc>
-        <w:tc>
-          <w:tcPr>
-            <w:tcW w:w="1360" w:type="dxa"/>
-          </w:tcPr>
-          <w:p>
-            <w:pPr>
-              <w:pStyle w:val="affc"/>
-              <w:rPr>
-                <w:b/>
-                <w:bCs/>
-                <w:lang w:eastAsia="en-US"/>
-              </w:rPr>
-            </w:pPr>
-            <w:r>
-              <w:rPr>
-                <w:lang w:eastAsia="en-US"/>
-              </w:rPr>
-              <w:t>100000</w:t>
-            </w:r>
-          </w:p>
-        </w:tc>
-        <w:tc>
-          <w:tcPr>
-            <w:tcW w:w="1502" w:type="dxa"/>
-            <w:gridSpan w:val="5"/>
-          </w:tcPr>
-          <w:p>
-            <w:pPr>
-              <w:pStyle w:val="affc"/>
-              <w:rPr>
-                <w:lang w:eastAsia="en-US"/>
-              </w:rPr>
-            </w:pPr>
-          </w:p>
-        </w:tc>
-        <w:tc>
-          <w:tcPr>
-            <w:tcW w:w="1112" w:type="dxa"/>
-            <w:gridSpan w:val="2"/>
-          </w:tcPr>
-          <w:p>
-            <w:pPr>
-              <w:pStyle w:val="affc"/>
-              <w:rPr>
-                <w:lang w:eastAsia="en-US"/>
-              </w:rPr>
-            </w:pPr>
-          </w:p>
-        </w:tc>
-        <w:tc>
-          <w:tcPr>
-            <w:tcW w:w="1370" w:type="dxa"/>
-            <w:gridSpan w:val="4"/>
-          </w:tcPr>
-          <w:p>
-            <w:pPr>
-              <w:pStyle w:val="affc"/>
-              <w:rPr>
-                <w:lang w:eastAsia="en-US"/>
-              </w:rPr>
-            </w:pPr>
-          </w:p>
-        </w:tc>
-        <w:tc>
-          <w:tcPr>
-            <w:tcW w:w="863" w:type="dxa"/>
-            <w:gridSpan w:val="3"/>
-          </w:tcPr>
-          <w:p>
-            <w:pPr>
-              <w:pStyle w:val="affc"/>
-              <w:rPr>
-                <w:lang w:eastAsia="en-US"/>
-              </w:rPr>
-            </w:pPr>
-          </w:p>
-        </w:tc>
-        <w:tc>
-          <w:tcPr>
-            <w:tcW w:w="1112" w:type="dxa"/>
-            <w:gridSpan w:val="5"/>
-          </w:tcPr>
-          <w:p>
-            <w:pPr>
-              <w:pStyle w:val="affc"/>
-              <w:rPr>
-                <w:lang w:eastAsia="en-US"/>
-              </w:rPr>
-            </w:pPr>
-          </w:p>
-        </w:tc>
-        <w:tc>
-          <w:tcPr>
-            <w:tcW w:w="992" w:type="dxa"/>
-            <w:gridSpan w:val="2"/>
-          </w:tcPr>
-          <w:p>
-            <w:pPr>
-              <w:pStyle w:val="affc"/>
-              <w:rPr>
-                <w:lang w:eastAsia="en-US"/>
-              </w:rPr>
-            </w:pPr>
-          </w:p>
-        </w:tc>
-      </w:tr>
-      <w:tr>
-        <w:tc>
-          <w:tcPr>
-            <w:tcW w:w="1890" w:type="dxa"/>
-            <w:vMerge/>
-          </w:tcPr>
-          <w:p>
-            <w:pPr>
-              <w:pStyle w:val="affc"/>
-              <w:rPr>
-                <w:b/>
-                <w:bCs/>
-                <w:lang w:eastAsia="en-US"/>
-              </w:rPr>
-            </w:pPr>
-          </w:p>
-        </w:tc>
-        <w:tc>
-          <w:tcPr>
-            <w:tcW w:w="1360" w:type="dxa"/>
-          </w:tcPr>
-          <w:p>
-            <w:pPr>
-              <w:pStyle w:val="affc"/>
-              <w:rPr>
-                <w:b/>
-                <w:bCs/>
-                <w:lang w:eastAsia="en-US"/>
-              </w:rPr>
-            </w:pPr>
-            <w:r>
-              <w:rPr>
-                <w:b/>
-                <w:bCs/>
-                <w:lang w:eastAsia="en-US"/>
-              </w:rPr>
-              <w:t>Факт. сложность</w:t>
-            </w:r>
-          </w:p>
-        </w:tc>
-        <w:tc>
-          <w:tcPr>
-            <w:tcW w:w="2299" w:type="dxa"/>
-            <w:gridSpan w:val="6"/>
-          </w:tcPr>
-          <w:p>
-            <w:pPr>
-              <w:pStyle w:val="affc"/>
-              <w:rPr>
-                <w:lang w:eastAsia="en-US"/>
-              </w:rPr>
-            </w:pPr>
-          </w:p>
-        </w:tc>
-        <w:tc>
-          <w:tcPr>
-            <w:tcW w:w="2316" w:type="dxa"/>
-            <w:gridSpan w:val="7"/>
-          </w:tcPr>
-          <w:p>
-            <w:pPr>
-              <w:pStyle w:val="affc"/>
-              <w:rPr>
-                <w:lang w:eastAsia="en-US"/>
-              </w:rPr>
-            </w:pPr>
-          </w:p>
-        </w:tc>
-        <w:tc>
-          <w:tcPr>
-            <w:tcW w:w="2336" w:type="dxa"/>
-            <w:gridSpan w:val="8"/>
-          </w:tcPr>
-          <w:p>
-            <w:pPr>
-              <w:pStyle w:val="affc"/>
-              <w:rPr>
-                <w:lang w:eastAsia="en-US"/>
-              </w:rPr>
-            </w:pPr>
-          </w:p>
-        </w:tc>
-      </w:tr>
-      <w:tr>
-        <w:tc>
-          <w:tcPr>
-            <w:tcW w:w="1890" w:type="dxa"/>
-            <w:vMerge/>
-          </w:tcPr>
-          <w:p>
-            <w:pPr>
-              <w:pStyle w:val="affc"/>
-              <w:rPr>
-                <w:b/>
-                <w:bCs/>
-                <w:lang w:eastAsia="en-US"/>
-              </w:rPr>
-            </w:pPr>
-          </w:p>
-        </w:tc>
-        <w:tc>
-          <w:tcPr>
-            <w:tcW w:w="1360" w:type="dxa"/>
-          </w:tcPr>
-          <w:p>
-            <w:pPr>
-              <w:pStyle w:val="affc"/>
-              <w:rPr>
-                <w:b/>
-                <w:bCs/>
-                <w:lang w:eastAsia="en-US"/>
-              </w:rPr>
-            </w:pPr>
-            <w:proofErr w:type="spellStart"/>
-            <w:r>
-              <w:rPr>
-                <w:b/>
-                <w:bCs/>
-                <w:lang w:eastAsia="en-US"/>
-              </w:rPr>
-              <w:t>Теор</w:t>
-            </w:r>
-            <w:proofErr w:type="spellEnd"/>
-            <w:r>
-              <w:rPr>
-                <w:b/>
-                <w:bCs/>
-                <w:lang w:eastAsia="en-US"/>
-              </w:rPr>
-              <w:t>. сложность</w:t>
-            </w:r>
-          </w:p>
-        </w:tc>
-        <w:tc>
-          <w:tcPr>
-            <w:tcW w:w="2299" w:type="dxa"/>
-            <w:gridSpan w:val="6"/>
-          </w:tcPr>
-          <w:p>
-            <w:pPr>
-              <w:pStyle w:val="affc"/>
-              <w:rPr>
-                <w:lang w:eastAsia="en-US"/>
-              </w:rPr>
-            </w:pPr>
-          </w:p>
-        </w:tc>
-        <w:tc>
-          <w:tcPr>
-            <w:tcW w:w="2316" w:type="dxa"/>
-            <w:gridSpan w:val="7"/>
-          </w:tcPr>
-          <w:p>
-            <w:pPr>
-              <w:pStyle w:val="affc"/>
-              <w:rPr>
-                <w:lang w:eastAsia="en-US"/>
-              </w:rPr>
-            </w:pPr>
-          </w:p>
-        </w:tc>
-        <w:tc>
-          <w:tcPr>
-            <w:tcW w:w="2336" w:type="dxa"/>
-            <w:gridSpan w:val="8"/>
-          </w:tcPr>
-          <w:p>
-            <w:pPr>
-              <w:pStyle w:val="affc"/>
-              <w:rPr>
-                <w:lang w:eastAsia="en-US"/>
-              </w:rPr>
-            </w:pPr>
-          </w:p>
-        </w:tc>
-      </w:tr>
-      <w:tr>
-        <w:tc>
-          <w:tcPr>
-            <w:tcW w:w="1890" w:type="dxa"/>
-            <w:vMerge w:val="restart"/>
-          </w:tcPr>
-          <w:p>
-            <w:pPr>
-              <w:pStyle w:val="affc"/>
-              <w:rPr>
-                <w:lang w:eastAsia="en-US"/>
-              </w:rPr>
-            </w:pPr>
-            <w:r>
-              <w:rPr>
-                <w:lang w:eastAsia="en-US"/>
-              </w:rPr>
-              <w:t>Хэш-таблица с цепочкой</w:t>
-            </w:r>
-          </w:p>
-        </w:tc>
-        <w:tc>
-          <w:tcPr>
-            <w:tcW w:w="1360" w:type="dxa"/>
-          </w:tcPr>
-          <w:p>
-            <w:pPr>
-              <w:pStyle w:val="affc"/>
-              <w:rPr>
-                <w:lang w:eastAsia="en-US"/>
-              </w:rPr>
-            </w:pPr>
-            <w:r>
-              <w:rPr>
-                <w:lang w:eastAsia="en-US"/>
-              </w:rPr>
-              <w:t>100</w:t>
-            </w:r>
-          </w:p>
-        </w:tc>
-        <w:tc>
-          <w:tcPr>
-            <w:tcW w:w="1048" w:type="dxa"/>
-            <w:gridSpan w:val="3"/>
-          </w:tcPr>
-          <w:p>
-            <w:pPr>
-              <w:pStyle w:val="affc"/>
-              <w:rPr>
-                <w:lang w:eastAsia="en-US"/>
-              </w:rPr>
-            </w:pPr>
-          </w:p>
-        </w:tc>
-        <w:tc>
-          <w:tcPr>
-            <w:tcW w:w="1251" w:type="dxa"/>
-            <w:gridSpan w:val="3"/>
-          </w:tcPr>
-          <w:p>
-            <w:pPr>
-              <w:pStyle w:val="affc"/>
-              <w:rPr>
-                <w:lang w:eastAsia="en-US"/>
-              </w:rPr>
-            </w:pPr>
-          </w:p>
-        </w:tc>
-        <w:tc>
-          <w:tcPr>
-            <w:tcW w:w="871" w:type="dxa"/>
-            <w:gridSpan w:val="2"/>
-          </w:tcPr>
-          <w:p>
-            <w:pPr>
-              <w:pStyle w:val="affc"/>
-              <w:rPr>
-                <w:lang w:eastAsia="en-US"/>
-              </w:rPr>
-            </w:pPr>
-          </w:p>
-        </w:tc>
-        <w:tc>
-          <w:tcPr>
-            <w:tcW w:w="1445" w:type="dxa"/>
-            <w:gridSpan w:val="5"/>
-          </w:tcPr>
-          <w:p>
-            <w:pPr>
-              <w:pStyle w:val="affc"/>
-              <w:rPr>
-                <w:lang w:eastAsia="en-US"/>
-              </w:rPr>
-            </w:pPr>
-          </w:p>
-        </w:tc>
-        <w:tc>
-          <w:tcPr>
-            <w:tcW w:w="910" w:type="dxa"/>
-            <w:gridSpan w:val="4"/>
-          </w:tcPr>
-          <w:p>
-            <w:pPr>
-              <w:pStyle w:val="affc"/>
-              <w:rPr>
-                <w:lang w:eastAsia="en-US"/>
-              </w:rPr>
-            </w:pPr>
-          </w:p>
-        </w:tc>
-        <w:tc>
-          <w:tcPr>
-            <w:tcW w:w="1426" w:type="dxa"/>
-            <w:gridSpan w:val="4"/>
-          </w:tcPr>
-          <w:p>
-            <w:pPr>
-              <w:pStyle w:val="affc"/>
-              <w:rPr>
-                <w:lang w:eastAsia="en-US"/>
-              </w:rPr>
-            </w:pPr>
-          </w:p>
-        </w:tc>
-      </w:tr>
-      <w:tr>
-        <w:tc>
-          <w:tcPr>
-            <w:tcW w:w="1890" w:type="dxa"/>
-            <w:vMerge/>
-          </w:tcPr>
-          <w:p>
-            <w:pPr>
-              <w:pStyle w:val="affc"/>
-              <w:rPr>
-                <w:lang w:eastAsia="en-US"/>
-              </w:rPr>
-            </w:pPr>
-          </w:p>
-        </w:tc>
-        <w:tc>
-          <w:tcPr>
-            <w:tcW w:w="1360" w:type="dxa"/>
-          </w:tcPr>
-          <w:p>
-            <w:pPr>
-              <w:pStyle w:val="affc"/>
-              <w:rPr>
-                <w:lang w:eastAsia="en-US"/>
-              </w:rPr>
-            </w:pPr>
-            <w:r>
-              <w:rPr>
-                <w:lang w:eastAsia="en-US"/>
-              </w:rPr>
-              <w:t>1000</w:t>
-            </w:r>
-          </w:p>
-        </w:tc>
-        <w:tc>
-          <w:tcPr>
-            <w:tcW w:w="1048" w:type="dxa"/>
-            <w:gridSpan w:val="3"/>
-          </w:tcPr>
-          <w:p>
-            <w:pPr>
-              <w:pStyle w:val="affc"/>
-              <w:rPr>
-                <w:lang w:eastAsia="en-US"/>
-              </w:rPr>
-            </w:pPr>
-          </w:p>
-        </w:tc>
-        <w:tc>
-          <w:tcPr>
-            <w:tcW w:w="1251" w:type="dxa"/>
-            <w:gridSpan w:val="3"/>
-          </w:tcPr>
-          <w:p>
-            <w:pPr>
-              <w:pStyle w:val="affc"/>
-              <w:rPr>
-                <w:lang w:eastAsia="en-US"/>
-              </w:rPr>
-            </w:pPr>
-          </w:p>
-        </w:tc>
-        <w:tc>
-          <w:tcPr>
-            <w:tcW w:w="871" w:type="dxa"/>
-            <w:gridSpan w:val="2"/>
-          </w:tcPr>
-          <w:p>
-            <w:pPr>
-              <w:pStyle w:val="affc"/>
-              <w:rPr>
-                <w:lang w:eastAsia="en-US"/>
-              </w:rPr>
-            </w:pPr>
-          </w:p>
-        </w:tc>
-        <w:tc>
-          <w:tcPr>
-            <w:tcW w:w="1445" w:type="dxa"/>
-            <w:gridSpan w:val="5"/>
-          </w:tcPr>
-          <w:p>
-            <w:pPr>
-              <w:pStyle w:val="affc"/>
-              <w:rPr>
-                <w:lang w:eastAsia="en-US"/>
-              </w:rPr>
-            </w:pPr>
-          </w:p>
-        </w:tc>
-        <w:tc>
-          <w:tcPr>
-            <w:tcW w:w="910" w:type="dxa"/>
-            <w:gridSpan w:val="4"/>
-          </w:tcPr>
-          <w:p>
-            <w:pPr>
-              <w:pStyle w:val="affc"/>
-              <w:rPr>
-                <w:lang w:eastAsia="en-US"/>
-              </w:rPr>
-            </w:pPr>
-          </w:p>
-        </w:tc>
-        <w:tc>
-          <w:tcPr>
-            <w:tcW w:w="1426" w:type="dxa"/>
-            <w:gridSpan w:val="4"/>
-          </w:tcPr>
-          <w:p>
-            <w:pPr>
-              <w:pStyle w:val="affc"/>
-              <w:rPr>
-                <w:lang w:eastAsia="en-US"/>
-              </w:rPr>
-            </w:pPr>
-          </w:p>
-        </w:tc>
-      </w:tr>
-      <w:tr>
-        <w:tc>
-          <w:tcPr>
-            <w:tcW w:w="1890" w:type="dxa"/>
-            <w:vMerge/>
-          </w:tcPr>
-          <w:p>
-            <w:pPr>
-              <w:pStyle w:val="affc"/>
-              <w:rPr>
-                <w:lang w:eastAsia="en-US"/>
-              </w:rPr>
-            </w:pPr>
-          </w:p>
-        </w:tc>
-        <w:tc>
-          <w:tcPr>
-            <w:tcW w:w="1360" w:type="dxa"/>
-          </w:tcPr>
-          <w:p>
-            <w:pPr>
-              <w:pStyle w:val="affc"/>
-              <w:rPr>
-                <w:lang w:eastAsia="en-US"/>
-              </w:rPr>
-            </w:pPr>
-            <w:r>
-              <w:rPr>
-                <w:lang w:eastAsia="en-US"/>
-              </w:rPr>
-              <w:t>10000</w:t>
-            </w:r>
-          </w:p>
-        </w:tc>
-        <w:tc>
-          <w:tcPr>
-            <w:tcW w:w="1048" w:type="dxa"/>
-            <w:gridSpan w:val="3"/>
-          </w:tcPr>
-          <w:p>
-            <w:pPr>
-              <w:pStyle w:val="affc"/>
-              <w:rPr>
-                <w:lang w:eastAsia="en-US"/>
-              </w:rPr>
-            </w:pPr>
-          </w:p>
-        </w:tc>
-        <w:tc>
-          <w:tcPr>
-            <w:tcW w:w="1251" w:type="dxa"/>
-            <w:gridSpan w:val="3"/>
-          </w:tcPr>
-          <w:p>
-            <w:pPr>
-              <w:pStyle w:val="affc"/>
-              <w:rPr>
-                <w:lang w:eastAsia="en-US"/>
-              </w:rPr>
-            </w:pPr>
-          </w:p>
-        </w:tc>
-        <w:tc>
-          <w:tcPr>
-            <w:tcW w:w="871" w:type="dxa"/>
-            <w:gridSpan w:val="2"/>
-          </w:tcPr>
-          <w:p>
-            <w:pPr>
-              <w:pStyle w:val="affc"/>
-              <w:rPr>
-                <w:lang w:eastAsia="en-US"/>
-              </w:rPr>
-            </w:pPr>
-          </w:p>
-        </w:tc>
-        <w:tc>
-          <w:tcPr>
-            <w:tcW w:w="1445" w:type="dxa"/>
-            <w:gridSpan w:val="5"/>
-          </w:tcPr>
-          <w:p>
-            <w:pPr>
-              <w:pStyle w:val="affc"/>
-              <w:rPr>
-                <w:lang w:eastAsia="en-US"/>
-              </w:rPr>
-            </w:pPr>
-          </w:p>
-        </w:tc>
-        <w:tc>
-          <w:tcPr>
-            <w:tcW w:w="910" w:type="dxa"/>
-            <w:gridSpan w:val="4"/>
-          </w:tcPr>
-          <w:p>
-            <w:pPr>
-              <w:pStyle w:val="affc"/>
-              <w:rPr>
-                <w:lang w:eastAsia="en-US"/>
-              </w:rPr>
-            </w:pPr>
-          </w:p>
-        </w:tc>
-        <w:tc>
-          <w:tcPr>
-            <w:tcW w:w="1426" w:type="dxa"/>
-            <w:gridSpan w:val="4"/>
-          </w:tcPr>
-          <w:p>
-            <w:pPr>
-              <w:pStyle w:val="affc"/>
-              <w:rPr>
-                <w:lang w:eastAsia="en-US"/>
-              </w:rPr>
-            </w:pPr>
-          </w:p>
-        </w:tc>
-      </w:tr>
-      <w:tr>
-        <w:tc>
-          <w:tcPr>
-            <w:tcW w:w="1890" w:type="dxa"/>
-            <w:vMerge/>
-          </w:tcPr>
-          <w:p>
-            <w:pPr>
-              <w:pStyle w:val="affc"/>
-              <w:rPr>
-                <w:lang w:eastAsia="en-US"/>
-              </w:rPr>
-            </w:pPr>
-          </w:p>
-        </w:tc>
-        <w:tc>
-          <w:tcPr>
-            <w:tcW w:w="1360" w:type="dxa"/>
-          </w:tcPr>
-          <w:p>
-            <w:pPr>
-              <w:pStyle w:val="affc"/>
-              <w:rPr>
-                <w:lang w:eastAsia="en-US"/>
-              </w:rPr>
-            </w:pPr>
-            <w:r>
-              <w:rPr>
-                <w:lang w:eastAsia="en-US"/>
-              </w:rPr>
-              <w:t>100000</w:t>
-            </w:r>
-          </w:p>
-        </w:tc>
-        <w:tc>
-          <w:tcPr>
-            <w:tcW w:w="1048" w:type="dxa"/>
-            <w:gridSpan w:val="3"/>
-          </w:tcPr>
-          <w:p>
-            <w:pPr>
-              <w:pStyle w:val="affc"/>
-              <w:rPr>
-                <w:lang w:eastAsia="en-US"/>
-              </w:rPr>
-            </w:pPr>
-          </w:p>
-        </w:tc>
-        <w:tc>
-          <w:tcPr>
-            <w:tcW w:w="1251" w:type="dxa"/>
-            <w:gridSpan w:val="3"/>
-          </w:tcPr>
-          <w:p>
-            <w:pPr>
-              <w:pStyle w:val="affc"/>
-              <w:rPr>
-                <w:lang w:eastAsia="en-US"/>
-              </w:rPr>
-            </w:pPr>
-          </w:p>
-        </w:tc>
-        <w:tc>
-          <w:tcPr>
-            <w:tcW w:w="871" w:type="dxa"/>
-            <w:gridSpan w:val="2"/>
-          </w:tcPr>
-          <w:p>
-            <w:pPr>
-              <w:pStyle w:val="affc"/>
-              <w:rPr>
-                <w:lang w:eastAsia="en-US"/>
-              </w:rPr>
-            </w:pPr>
-          </w:p>
-        </w:tc>
-        <w:tc>
-          <w:tcPr>
-            <w:tcW w:w="1445" w:type="dxa"/>
-            <w:gridSpan w:val="5"/>
-          </w:tcPr>
-          <w:p>
-            <w:pPr>
-              <w:pStyle w:val="affc"/>
-              <w:rPr>
-                <w:lang w:eastAsia="en-US"/>
-              </w:rPr>
-            </w:pPr>
-          </w:p>
-        </w:tc>
-        <w:tc>
-          <w:tcPr>
-            <w:tcW w:w="910" w:type="dxa"/>
-            <w:gridSpan w:val="4"/>
-          </w:tcPr>
-          <w:p>
-            <w:pPr>
-              <w:pStyle w:val="affc"/>
-              <w:rPr>
-                <w:lang w:eastAsia="en-US"/>
-              </w:rPr>
-            </w:pPr>
-          </w:p>
-        </w:tc>
-        <w:tc>
-          <w:tcPr>
-            <w:tcW w:w="1426" w:type="dxa"/>
-            <w:gridSpan w:val="4"/>
-          </w:tcPr>
-          <w:p>
-            <w:pPr>
-              <w:pStyle w:val="affc"/>
-              <w:rPr>
-                <w:lang w:eastAsia="en-US"/>
-              </w:rPr>
-            </w:pPr>
-          </w:p>
-        </w:tc>
-      </w:tr>
-      <w:tr>
-        <w:tc>
-          <w:tcPr>
-            <w:tcW w:w="1890" w:type="dxa"/>
-            <w:vMerge/>
-          </w:tcPr>
-          <w:p>
-            <w:pPr>
-              <w:pStyle w:val="affc"/>
-              <w:rPr>
-                <w:lang w:eastAsia="en-US"/>
-              </w:rPr>
-            </w:pPr>
-          </w:p>
-        </w:tc>
-        <w:tc>
-          <w:tcPr>
-            <w:tcW w:w="1360" w:type="dxa"/>
-          </w:tcPr>
-          <w:p>
-            <w:pPr>
-              <w:pStyle w:val="affc"/>
-              <w:rPr>
-                <w:lang w:eastAsia="en-US"/>
-              </w:rPr>
-            </w:pPr>
-            <w:r>
-              <w:rPr>
-                <w:b/>
-                <w:bCs/>
-                <w:lang w:eastAsia="en-US"/>
-              </w:rPr>
-              <w:t>Факт. сложность</w:t>
-            </w:r>
-          </w:p>
-        </w:tc>
-        <w:tc>
-          <w:tcPr>
-            <w:tcW w:w="2299" w:type="dxa"/>
-            <w:gridSpan w:val="6"/>
-          </w:tcPr>
-          <w:p>
-            <w:pPr>
-              <w:pStyle w:val="affc"/>
-              <w:rPr>
-                <w:lang w:eastAsia="en-US"/>
-              </w:rPr>
-            </w:pPr>
-          </w:p>
-        </w:tc>
-        <w:tc>
-          <w:tcPr>
-            <w:tcW w:w="2316" w:type="dxa"/>
-            <w:gridSpan w:val="7"/>
-          </w:tcPr>
-          <w:p>
-            <w:pPr>
-              <w:pStyle w:val="affc"/>
-              <w:rPr>
-                <w:lang w:eastAsia="en-US"/>
-              </w:rPr>
-            </w:pPr>
-          </w:p>
-        </w:tc>
-        <w:tc>
-          <w:tcPr>
-            <w:tcW w:w="2336" w:type="dxa"/>
-            <w:gridSpan w:val="8"/>
-          </w:tcPr>
-          <w:p>
-            <w:pPr>
-              <w:pStyle w:val="affc"/>
-              <w:rPr>
-                <w:lang w:eastAsia="en-US"/>
-              </w:rPr>
-            </w:pPr>
-          </w:p>
-        </w:tc>
-      </w:tr>
-      <w:tr>
-        <w:tc>
-          <w:tcPr>
-            <w:tcW w:w="1890" w:type="dxa"/>
-            <w:vMerge/>
-          </w:tcPr>
-          <w:p>
-            <w:pPr>
-              <w:pStyle w:val="affc"/>
-              <w:rPr>
-                <w:lang w:eastAsia="en-US"/>
-              </w:rPr>
-            </w:pPr>
-          </w:p>
-        </w:tc>
-        <w:tc>
-          <w:tcPr>
-            <w:tcW w:w="1360" w:type="dxa"/>
-          </w:tcPr>
-          <w:p>
-            <w:pPr>
-              <w:pStyle w:val="affc"/>
-              <w:rPr>
-                <w:lang w:eastAsia="en-US"/>
-              </w:rPr>
-            </w:pPr>
-            <w:proofErr w:type="spellStart"/>
-            <w:r>
-              <w:rPr>
-                <w:b/>
-                <w:bCs/>
-                <w:lang w:eastAsia="en-US"/>
-              </w:rPr>
-              <w:t>Теор</w:t>
-            </w:r>
-            <w:proofErr w:type="spellEnd"/>
-            <w:r>
-              <w:rPr>
-                <w:b/>
-                <w:bCs/>
-                <w:lang w:eastAsia="en-US"/>
-              </w:rPr>
-              <w:t>. сложность</w:t>
+              <w:t>Теор. сложность</w:t>
             </w:r>
           </w:p>
         </w:tc>
@@ -12597,37 +12508,12 @@
           <w:lang w:eastAsia="en-US"/>
         </w:rPr>
       </w:pPr>
-      <w:proofErr w:type="spellStart"/>
       <w:r>
         <w:rPr>
           <w:highlight w:val="yellow"/>
           <w:lang w:eastAsia="en-US"/>
         </w:rPr>
-        <w:t>порефлексировать</w:t>
-      </w:r>
-      <w:proofErr w:type="spellEnd"/>
-      <w:r>
-        <w:rPr>
-          <w:highlight w:val="yellow"/>
-          <w:lang w:eastAsia="en-US"/>
-        </w:rPr>
-        <w:t xml:space="preserve"> </w:t>
-      </w:r>
-      <w:proofErr w:type="gramStart"/>
-      <w:r>
-        <w:rPr>
-          <w:highlight w:val="yellow"/>
-          <w:lang w:eastAsia="en-US"/>
-        </w:rPr>
-        <w:t>о приложениях</w:t>
-      </w:r>
-      <w:proofErr w:type="gramEnd"/>
-      <w:r>
-        <w:rPr>
-          <w:highlight w:val="yellow"/>
-          <w:lang w:eastAsia="en-US"/>
-        </w:rPr>
-        <w:t xml:space="preserve"> в которых могут быть использованы те или иные способы хранения</w:t>
+        <w:t>порефлексировать о приложениях в которых могут быть использованы те или иные способы хранения</w:t>
       </w:r>
       <w:r>
         <w:rPr>
@@ -12867,11 +12753,9 @@
         </w:rPr>
         <w:t xml:space="preserve"> </w:t>
       </w:r>
-      <w:proofErr w:type="spellStart"/>
       <w:r>
         <w:t>ред</w:t>
       </w:r>
-      <w:proofErr w:type="spellEnd"/>
       <w:r>
         <w:rPr>
           <w:lang w:val="en-US"/>
@@ -12896,22 +12780,18 @@
         </w:rPr>
         <w:t xml:space="preserve">. </w:t>
       </w:r>
-      <w:proofErr w:type="spellStart"/>
       <w:r>
         <w:t>Тригуб</w:t>
       </w:r>
-      <w:proofErr w:type="spellEnd"/>
       <w:r>
         <w:rPr>
           <w:lang w:val="en-US"/>
         </w:rPr>
         <w:t xml:space="preserve"> (</w:t>
       </w:r>
-      <w:proofErr w:type="spellStart"/>
       <w:r>
         <w:t>гл</w:t>
       </w:r>
-      <w:proofErr w:type="spellEnd"/>
       <w:r>
         <w:rPr>
           <w:lang w:val="en-US"/>
@@ -12945,11 +12825,9 @@
         </w:rPr>
         <w:t xml:space="preserve"> (</w:t>
       </w:r>
-      <w:proofErr w:type="spellStart"/>
       <w:r>
         <w:t>гл</w:t>
       </w:r>
-      <w:proofErr w:type="spellEnd"/>
       <w:r>
         <w:rPr>
           <w:lang w:val="en-US"/>
@@ -12965,11 +12843,9 @@
         </w:rPr>
         <w:t xml:space="preserve"> </w:t>
       </w:r>
-      <w:proofErr w:type="spellStart"/>
       <w:r>
         <w:t>И</w:t>
       </w:r>
-      <w:proofErr w:type="spellEnd"/>
       <w:r>
         <w:rPr>
           <w:lang w:val="en-US"/>
@@ -12994,11 +12870,9 @@
         </w:rPr>
         <w:t xml:space="preserve"> (</w:t>
       </w:r>
-      <w:proofErr w:type="spellStart"/>
       <w:r>
         <w:t>разд</w:t>
       </w:r>
-      <w:proofErr w:type="spellEnd"/>
       <w:r>
         <w:rPr>
           <w:lang w:val="en-US"/>
@@ -13017,76 +12891,96 @@
       <w:r>
         <w:t xml:space="preserve">Кнут Д. Э. Искусство программирования. </w:t>
       </w:r>
-      <w:proofErr w:type="spellStart"/>
       <w:r>
         <w:rPr>
           <w:lang w:val="en-US"/>
         </w:rPr>
-        <w:t>Том</w:t>
-      </w:r>
-      <w:proofErr w:type="spellEnd"/>
+        <w:t xml:space="preserve">Том 2. Получисленные алгоритмы = The Art of Computer Programming. </w:t>
+      </w:r>
+      <w:r>
+        <w:rPr>
+          <w:lang w:val="pt-BR"/>
+        </w:rPr>
+        <w:t xml:space="preserve">Volume 2. Seminumerical Algorithms / </w:t>
+      </w:r>
       <w:r>
         <w:rPr>
           <w:lang w:val="en-US"/>
         </w:rPr>
-        <w:t xml:space="preserve"> 2. </w:t>
-      </w:r>
-      <w:proofErr w:type="spellStart"/>
+        <w:t>под</w:t>
+      </w:r>
+      <w:r>
+        <w:rPr>
+          <w:lang w:val="pt-BR"/>
+        </w:rPr>
+        <w:t xml:space="preserve"> </w:t>
+      </w:r>
       <w:r>
         <w:rPr>
           <w:lang w:val="en-US"/>
         </w:rPr>
-        <w:t>Получисленные</w:t>
-      </w:r>
-      <w:proofErr w:type="spellEnd"/>
+        <w:t>ред</w:t>
+      </w:r>
+      <w:r>
+        <w:rPr>
+          <w:lang w:val="pt-BR"/>
+        </w:rPr>
+        <w:t xml:space="preserve">. </w:t>
+      </w:r>
       <w:r>
         <w:rPr>
           <w:lang w:val="en-US"/>
         </w:rPr>
-        <w:t xml:space="preserve"> </w:t>
-      </w:r>
-      <w:proofErr w:type="spellStart"/>
+        <w:t>Л</w:t>
+      </w:r>
+      <w:r>
+        <w:rPr>
+          <w:lang w:val="pt-BR"/>
+        </w:rPr>
+        <w:t xml:space="preserve">. </w:t>
+      </w:r>
       <w:r>
         <w:rPr>
           <w:lang w:val="en-US"/>
         </w:rPr>
-        <w:t>алгоритмы</w:t>
-      </w:r>
-      <w:proofErr w:type="spellEnd"/>
+        <w:t>Ф</w:t>
+      </w:r>
+      <w:r>
+        <w:rPr>
+          <w:lang w:val="pt-BR"/>
+        </w:rPr>
+        <w:t xml:space="preserve">. </w:t>
+      </w:r>
       <w:r>
         <w:rPr>
           <w:lang w:val="en-US"/>
         </w:rPr>
-        <w:t xml:space="preserve"> = The Art of Computer Programming. </w:t>
+        <w:t>Козаченко</w:t>
       </w:r>
       <w:r>
         <w:rPr>
           <w:lang w:val="pt-BR"/>
         </w:rPr>
-        <w:t xml:space="preserve">Volume 2. Seminumerical Algorithms / </w:t>
-      </w:r>
-      <w:proofErr w:type="spellStart"/>
+        <w:t xml:space="preserve"> (</w:t>
+      </w:r>
       <w:r>
         <w:rPr>
           <w:lang w:val="en-US"/>
         </w:rPr>
-        <w:t>под</w:t>
-      </w:r>
-      <w:proofErr w:type="spellEnd"/>
+        <w:t>гл</w:t>
+      </w:r>
       <w:r>
         <w:rPr>
           <w:lang w:val="pt-BR"/>
         </w:rPr>
-        <w:t xml:space="preserve"> </w:t>
-      </w:r>
-      <w:proofErr w:type="spellStart"/>
+        <w:t xml:space="preserve">. 3, </w:t>
+      </w:r>
       <w:r>
         <w:rPr>
           <w:lang w:val="en-US"/>
         </w:rPr>
-        <w:t>ред</w:t>
-      </w:r>
-      <w:proofErr w:type="spellEnd"/>
+        <w:t>разд</w:t>
+      </w:r>
       <w:r>
         <w:rPr>
           <w:lang w:val="pt-BR"/>
@@ -13094,81 +12988,7 @@
         <w:t xml:space="preserve">. </w:t>
       </w:r>
       <w:r>
-        <w:rPr>
-          <w:lang w:val="en-US"/>
-        </w:rPr>
-        <w:t>Л</w:t>
-      </w:r>
-      <w:r>
-        <w:rPr>
-          <w:lang w:val="pt-BR"/>
-        </w:rPr>
-        <w:t xml:space="preserve">. </w:t>
-      </w:r>
-      <w:r>
-        <w:rPr>
-          <w:lang w:val="en-US"/>
-        </w:rPr>
-        <w:t>Ф</w:t>
-      </w:r>
-      <w:r>
-        <w:rPr>
-          <w:lang w:val="pt-BR"/>
-        </w:rPr>
-        <w:t xml:space="preserve">. </w:t>
-      </w:r>
-      <w:proofErr w:type="spellStart"/>
-      <w:r>
-        <w:rPr>
-          <w:lang w:val="en-US"/>
-        </w:rPr>
-        <w:t>Козаченко</w:t>
-      </w:r>
-      <w:proofErr w:type="spellEnd"/>
-      <w:r>
-        <w:rPr>
-          <w:lang w:val="pt-BR"/>
-        </w:rPr>
-        <w:t xml:space="preserve"> (</w:t>
-      </w:r>
-      <w:proofErr w:type="spellStart"/>
-      <w:r>
-        <w:rPr>
-          <w:lang w:val="en-US"/>
-        </w:rPr>
-        <w:t>гл</w:t>
-      </w:r>
-      <w:proofErr w:type="spellEnd"/>
-      <w:r>
-        <w:rPr>
-          <w:lang w:val="pt-BR"/>
-        </w:rPr>
-        <w:t xml:space="preserve">. 3, </w:t>
-      </w:r>
-      <w:proofErr w:type="spellStart"/>
-      <w:r>
-        <w:rPr>
-          <w:lang w:val="en-US"/>
-        </w:rPr>
-        <w:t>разд</w:t>
-      </w:r>
-      <w:proofErr w:type="spellEnd"/>
-      <w:r>
-        <w:rPr>
-          <w:lang w:val="pt-BR"/>
-        </w:rPr>
-        <w:t xml:space="preserve">. </w:t>
-      </w:r>
-      <w:r>
-        <w:t xml:space="preserve">4.6.4 и 4.7), В. Т. Тертышного (гл. 4) и </w:t>
-      </w:r>
-      <w:proofErr w:type="spellStart"/>
-      <w:r>
-        <w:t>И</w:t>
-      </w:r>
-      <w:proofErr w:type="spellEnd"/>
-      <w:r>
-        <w:t xml:space="preserve">. В. Красикова (разд. </w:t>
+        <w:t xml:space="preserve">4.6.4 и 4.7), В. Т. Тертышного (гл. 4) и И. В. Красикова (разд. </w:t>
       </w:r>
       <w:r>
         <w:t xml:space="preserve">4.6). — 3. — Москва: Вильямс, 2001. — Т. 2. — 832 с. — </w:t>
@@ -13222,36 +13042,20 @@
         <w:rPr>
           <w:lang w:val="en-US"/>
         </w:rPr>
-        <w:t xml:space="preserve"> = The Art of Computer Programming. Volume 3. Sorting and </w:t>
-      </w:r>
-      <w:proofErr w:type="gramStart"/>
+        <w:t xml:space="preserve"> = The Art of Computer Programming. Volume 3. Sorting and Searching / </w:t>
+      </w:r>
+      <w:r>
+        <w:t>под</w:t>
+      </w:r>
       <w:r>
         <w:rPr>
           <w:lang w:val="en-US"/>
         </w:rPr>
-        <w:t>Searching</w:t>
-      </w:r>
-      <w:proofErr w:type="gramEnd"/>
-      <w:r>
-        <w:rPr>
-          <w:lang w:val="en-US"/>
-        </w:rPr>
-        <w:t xml:space="preserve"> / </w:t>
-      </w:r>
-      <w:r>
-        <w:t>под</w:t>
-      </w:r>
-      <w:r>
-        <w:rPr>
-          <w:lang w:val="en-US"/>
-        </w:rPr>
         <w:t xml:space="preserve"> </w:t>
       </w:r>
-      <w:proofErr w:type="spellStart"/>
       <w:r>
         <w:t>ред</w:t>
       </w:r>
-      <w:proofErr w:type="spellEnd"/>
       <w:r>
         <w:rPr>
           <w:lang w:val="en-US"/>
@@ -13289,11 +13093,9 @@
       <w:r>
         <w:t xml:space="preserve"> </w:t>
       </w:r>
-      <w:proofErr w:type="spellStart"/>
       <w:r>
         <w:t>И</w:t>
       </w:r>
-      <w:proofErr w:type="spellEnd"/>
       <w:r>
         <w:t xml:space="preserve">. </w:t>
       </w:r>
@@ -13538,49 +13340,7 @@
         <w:rPr>
           <w:lang w:val="en-US"/>
         </w:rPr>
-        <w:t xml:space="preserve">Ю. В. </w:t>
-      </w:r>
-      <w:proofErr w:type="spellStart"/>
-      <w:r>
-        <w:rPr>
-          <w:lang w:val="en-US"/>
-        </w:rPr>
-        <w:t>Козаченко</w:t>
-      </w:r>
-      <w:proofErr w:type="spellEnd"/>
-      <w:r>
-        <w:rPr>
-          <w:lang w:val="en-US"/>
-        </w:rPr>
-        <w:t xml:space="preserve">. — 1. — </w:t>
-      </w:r>
-      <w:proofErr w:type="spellStart"/>
-      <w:r>
-        <w:rPr>
-          <w:lang w:val="en-US"/>
-        </w:rPr>
-        <w:t>Москва</w:t>
-      </w:r>
-      <w:proofErr w:type="spellEnd"/>
-      <w:r>
-        <w:rPr>
-          <w:lang w:val="en-US"/>
-        </w:rPr>
-        <w:t xml:space="preserve">: </w:t>
-      </w:r>
-      <w:proofErr w:type="spellStart"/>
-      <w:r>
-        <w:rPr>
-          <w:lang w:val="en-US"/>
-        </w:rPr>
-        <w:t>Вильямс</w:t>
-      </w:r>
-      <w:proofErr w:type="spellEnd"/>
-      <w:r>
-        <w:rPr>
-          <w:lang w:val="en-US"/>
-        </w:rPr>
-        <w:t>, 2013. — Т. 4. — 960 с. — ISBN 978-5-8459-1744-7.</w:t>
+        <w:t>Ю. В. Козаченко. — 1. — Москва: Вильямс, 2013. — Т. 4. — 960 с. — ISBN 978-5-8459-1744-7.</w:t>
       </w:r>
     </w:p>
     <w:p>
@@ -13612,7 +13372,6 @@
         </w:rPr>
         <w:t xml:space="preserve">© </w:t>
       </w:r>
-      <w:proofErr w:type="spellStart"/>
       <w:r>
         <w:rPr>
           <w:i/>
@@ -13620,7 +13379,6 @@
         </w:rPr>
         <w:t>Гергель</w:t>
       </w:r>
-      <w:proofErr w:type="spellEnd"/>
       <w:r>
         <w:rPr>
           <w:i/>
@@ -13666,23 +13424,7 @@
         <w:jc w:val="both"/>
       </w:pPr>
       <w:r>
-        <w:t xml:space="preserve">Учебное пособие «Программа общего курса и описание лабораторных работ» © Балло Л.В., Барышева И.В., </w:t>
-      </w:r>
-      <w:proofErr w:type="spellStart"/>
-      <w:r>
-        <w:t>Гергель</w:t>
-      </w:r>
-      <w:proofErr w:type="spellEnd"/>
-      <w:r>
-        <w:t xml:space="preserve"> В.П., Гришагин В.А., Долгов Г.А., Кулакова </w:t>
-      </w:r>
-      <w:proofErr w:type="gramStart"/>
-      <w:r>
-        <w:t>А.П</w:t>
-      </w:r>
-      <w:proofErr w:type="gramEnd"/>
-      <w:r>
-        <w:t>, Стронгин Р.Г.</w:t>
+        <w:t>Учебное пособие «Программа общего курса и описание лабораторных работ» © Балло Л.В., Барышева И.В., Гергель В.П., Гришагин В.А., Долгов Г.А., Кулакова А.П, Стронгин Р.Г.</w:t>
       </w:r>
     </w:p>
     <w:p>
@@ -13696,15 +13438,12 @@
       <w:r>
         <w:t xml:space="preserve"> </w:t>
       </w:r>
-      <w:proofErr w:type="spellStart"/>
-      <w:proofErr w:type="gramStart"/>
       <w:r>
         <w:rPr>
           <w:lang w:val="en-US"/>
         </w:rPr>
         <w:t>algolist</w:t>
       </w:r>
-      <w:proofErr w:type="spellEnd"/>
       <w:r>
         <w:t>.</w:t>
       </w:r>
@@ -13714,7 +13453,6 @@
         </w:rPr>
         <w:t>manual</w:t>
       </w:r>
-      <w:proofErr w:type="gramEnd"/>
       <w:r>
         <w:t xml:space="preserve"> .</w:t>
       </w:r>
@@ -13747,15 +13485,12 @@
       <w:r>
         <w:t xml:space="preserve"> </w:t>
       </w:r>
-      <w:proofErr w:type="spellStart"/>
-      <w:proofErr w:type="gramStart"/>
       <w:r>
         <w:rPr>
           <w:lang w:val="en-US"/>
         </w:rPr>
         <w:t>algolist</w:t>
       </w:r>
-      <w:proofErr w:type="spellEnd"/>
       <w:r>
         <w:t>.</w:t>
       </w:r>
@@ -13765,7 +13500,6 @@
         </w:rPr>
         <w:t>manual</w:t>
       </w:r>
-      <w:proofErr w:type="gramEnd"/>
       <w:r>
         <w:t xml:space="preserve"> .</w:t>
       </w:r>
@@ -13797,14 +13531,12 @@
       <w:r>
         <w:t xml:space="preserve"> </w:t>
       </w:r>
-      <w:proofErr w:type="spellStart"/>
       <w:r>
         <w:rPr>
           <w:lang w:val="en-US"/>
         </w:rPr>
         <w:t>studopedia</w:t>
       </w:r>
-      <w:proofErr w:type="spellEnd"/>
       <w:r>
         <w:t xml:space="preserve">. </w:t>
       </w:r>
@@ -13825,7 +13557,6 @@
           </w:rPr>
           <w:t>://</w:t>
         </w:r>
-        <w:proofErr w:type="spellStart"/>
         <w:r>
           <w:rPr>
             <w:rStyle w:val="af0"/>
@@ -13833,14 +13564,12 @@
           </w:rPr>
           <w:t>studopedia</w:t>
         </w:r>
-        <w:proofErr w:type="spellEnd"/>
         <w:r>
           <w:rPr>
             <w:rStyle w:val="af0"/>
           </w:rPr>
           <w:t>.</w:t>
         </w:r>
-        <w:proofErr w:type="spellStart"/>
         <w:r>
           <w:rPr>
             <w:rStyle w:val="af0"/>
@@ -13848,14 +13577,12 @@
           </w:rPr>
           <w:t>ru</w:t>
         </w:r>
-        <w:proofErr w:type="spellEnd"/>
         <w:r>
           <w:rPr>
             <w:rStyle w:val="af0"/>
           </w:rPr>
           <w:t>/5_159643_</w:t>
         </w:r>
-        <w:proofErr w:type="spellStart"/>
         <w:r>
           <w:rPr>
             <w:rStyle w:val="af0"/>
@@ -13863,14 +13590,12 @@
           </w:rPr>
           <w:t>sortirovka</w:t>
         </w:r>
-        <w:proofErr w:type="spellEnd"/>
         <w:r>
           <w:rPr>
             <w:rStyle w:val="af0"/>
           </w:rPr>
           <w:t>-</w:t>
         </w:r>
-        <w:proofErr w:type="spellStart"/>
         <w:r>
           <w:rPr>
             <w:rStyle w:val="af0"/>
@@ -13878,7 +13603,6 @@
           </w:rPr>
           <w:t>viborom</w:t>
         </w:r>
-        <w:proofErr w:type="spellEnd"/>
         <w:r>
           <w:rPr>
             <w:rStyle w:val="af0"/>
@@ -13910,14 +13634,12 @@
       <w:r>
         <w:t>.</w:t>
       </w:r>
-      <w:proofErr w:type="spellStart"/>
       <w:r>
         <w:rPr>
           <w:lang w:val="en-US"/>
         </w:rPr>
         <w:t>ru</w:t>
       </w:r>
-      <w:proofErr w:type="spellEnd"/>
       <w:r>
         <w:t xml:space="preserve">. </w:t>
       </w:r>
